--- a/16-Exception Handling.docx
+++ b/16-Exception Handling.docx
@@ -4,6 +4,7 @@
   <w:body>
     <w:p>
       <w:pPr>
+        <w:ind w:left="2880"/>
         <w:jc w:val="both"/>
         <w:rPr>
           <w:sz w:val="24"/>
@@ -26,15 +27,1808 @@
         <w:rPr>
           <w:sz w:val="24"/>
           <w:szCs w:val="24"/>
-        </w:rPr>
-      </w:pPr>
-      <w:r>
-        <w:rPr>
-          <w:sz w:val="24"/>
-          <w:szCs w:val="24"/>
           <w:lang w:val="en-US"/>
         </w:rPr>
+      </w:pPr>
+      <w:r>
+        <w:rPr>
+          <w:sz w:val="24"/>
+          <w:szCs w:val="24"/>
+          <w:lang w:val="en-US"/>
+        </w:rPr>
         <w:t xml:space="preserve">QUES-1) </w:t>
+      </w:r>
+      <w:r>
+        <w:rPr>
+          <w:sz w:val="24"/>
+          <w:szCs w:val="24"/>
+          <w:lang w:val="en-US"/>
+        </w:rPr>
+        <w:t>EXPLAIN DIFFERENT TYPES OF ERRORS IN JAVA?</w:t>
+      </w:r>
+    </w:p>
+    <w:p>
+      <w:pPr>
+        <w:jc w:val="both"/>
+        <w:rPr>
+          <w:sz w:val="24"/>
+          <w:szCs w:val="24"/>
+          <w:lang w:val="en-US"/>
+        </w:rPr>
+      </w:pPr>
+      <w:r>
+        <w:rPr>
+          <w:sz w:val="24"/>
+          <w:szCs w:val="24"/>
+          <w:lang w:val="en-US"/>
+        </w:rPr>
+        <w:t>ANS) BASICALLY THERE ARE 3 TYPES OF ERROR :-</w:t>
+      </w:r>
+    </w:p>
+    <w:p>
+      <w:pPr>
+        <w:pStyle w:val="ListParagraph"/>
+        <w:numPr>
+          <w:ilvl w:val="0"/>
+          <w:numId w:val="1"/>
+        </w:numPr>
+        <w:jc w:val="both"/>
+        <w:rPr>
+          <w:sz w:val="24"/>
+          <w:szCs w:val="24"/>
+        </w:rPr>
+      </w:pPr>
+      <w:r>
+        <w:rPr>
+          <w:sz w:val="24"/>
+          <w:szCs w:val="24"/>
+        </w:rPr>
+        <w:t xml:space="preserve">SYNTAX ERROR </w:t>
+      </w:r>
+    </w:p>
+    <w:p>
+      <w:pPr>
+        <w:pStyle w:val="ListParagraph"/>
+        <w:numPr>
+          <w:ilvl w:val="0"/>
+          <w:numId w:val="1"/>
+        </w:numPr>
+        <w:jc w:val="both"/>
+        <w:rPr>
+          <w:sz w:val="24"/>
+          <w:szCs w:val="24"/>
+        </w:rPr>
+      </w:pPr>
+      <w:r>
+        <w:rPr>
+          <w:sz w:val="24"/>
+          <w:szCs w:val="24"/>
+        </w:rPr>
+        <w:t xml:space="preserve">LOGICAL ERROR </w:t>
+      </w:r>
+    </w:p>
+    <w:p>
+      <w:pPr>
+        <w:pStyle w:val="ListParagraph"/>
+        <w:numPr>
+          <w:ilvl w:val="0"/>
+          <w:numId w:val="1"/>
+        </w:numPr>
+        <w:jc w:val="both"/>
+        <w:rPr>
+          <w:sz w:val="24"/>
+          <w:szCs w:val="24"/>
+        </w:rPr>
+      </w:pPr>
+      <w:r>
+        <w:rPr>
+          <w:sz w:val="24"/>
+          <w:szCs w:val="24"/>
+        </w:rPr>
+        <w:t>RUNTIME ERROR</w:t>
+      </w:r>
+    </w:p>
+    <w:p>
+      <w:pPr>
+        <w:jc w:val="both"/>
+        <w:rPr>
+          <w:sz w:val="24"/>
+          <w:szCs w:val="24"/>
+        </w:rPr>
+      </w:pPr>
+    </w:p>
+    <w:p>
+      <w:pPr>
+        <w:jc w:val="both"/>
+        <w:rPr>
+          <w:sz w:val="24"/>
+          <w:szCs w:val="24"/>
+        </w:rPr>
+      </w:pPr>
+      <w:r>
+        <w:rPr>
+          <w:sz w:val="24"/>
+          <w:szCs w:val="24"/>
+        </w:rPr>
+        <w:t>QUES-2) WHAT IS AN EXCEPTION IN JAVA?</w:t>
+      </w:r>
+    </w:p>
+    <w:p>
+      <w:pPr>
+        <w:jc w:val="both"/>
+        <w:rPr>
+          <w:sz w:val="24"/>
+          <w:szCs w:val="24"/>
+        </w:rPr>
+      </w:pPr>
+      <w:r>
+        <w:rPr>
+          <w:sz w:val="24"/>
+          <w:szCs w:val="24"/>
+        </w:rPr>
+        <w:t>ANS) THE EXCEPTION IS A KIND OF KNOWN ERROR, IN WHICH WE CAN IDENTIFY AND CORRECT THE EXCEPTION.</w:t>
+      </w:r>
+    </w:p>
+    <w:p>
+      <w:pPr>
+        <w:jc w:val="both"/>
+        <w:rPr>
+          <w:sz w:val="24"/>
+          <w:szCs w:val="24"/>
+        </w:rPr>
+      </w:pPr>
+    </w:p>
+    <w:p>
+      <w:pPr>
+        <w:jc w:val="both"/>
+        <w:rPr>
+          <w:sz w:val="24"/>
+          <w:szCs w:val="24"/>
+        </w:rPr>
+      </w:pPr>
+      <w:r>
+        <w:rPr>
+          <w:sz w:val="24"/>
+          <w:szCs w:val="24"/>
+        </w:rPr>
+        <w:t>QUES-3) HOW CAN YOU HANDLE EXCEPTION IN JAVA? EXPLAIN WITH AN EXAMPLE?</w:t>
+      </w:r>
+    </w:p>
+    <w:p>
+      <w:pPr>
+        <w:jc w:val="both"/>
+        <w:rPr>
+          <w:sz w:val="24"/>
+          <w:szCs w:val="24"/>
+        </w:rPr>
+      </w:pPr>
+      <w:r>
+        <w:rPr>
+          <w:sz w:val="24"/>
+          <w:szCs w:val="24"/>
+        </w:rPr>
+        <w:t>ANS) THERE ARE MULTIPLE WAY TO HANDLE AN EXCEPTION IN JAVA</w:t>
+      </w:r>
+    </w:p>
+    <w:p>
+      <w:pPr>
+        <w:pStyle w:val="ListParagraph"/>
+        <w:numPr>
+          <w:ilvl w:val="0"/>
+          <w:numId w:val="2"/>
+        </w:numPr>
+        <w:jc w:val="both"/>
+        <w:rPr>
+          <w:sz w:val="24"/>
+          <w:szCs w:val="24"/>
+        </w:rPr>
+      </w:pPr>
+      <w:r>
+        <w:rPr>
+          <w:sz w:val="24"/>
+          <w:szCs w:val="24"/>
+        </w:rPr>
+        <w:t xml:space="preserve">VIA CREATING YOUR OWN EXCEPTION CLASS </w:t>
+      </w:r>
+    </w:p>
+    <w:p>
+      <w:pPr>
+        <w:pStyle w:val="ListParagraph"/>
+        <w:numPr>
+          <w:ilvl w:val="0"/>
+          <w:numId w:val="2"/>
+        </w:numPr>
+        <w:jc w:val="both"/>
+        <w:rPr>
+          <w:sz w:val="24"/>
+          <w:szCs w:val="24"/>
+        </w:rPr>
+      </w:pPr>
+      <w:r>
+        <w:rPr>
+          <w:sz w:val="24"/>
+          <w:szCs w:val="24"/>
+        </w:rPr>
+        <w:t>EXTENDING EXCEPTION CLASS IN JAVA</w:t>
+      </w:r>
+    </w:p>
+    <w:p>
+      <w:pPr>
+        <w:pStyle w:val="ListParagraph"/>
+        <w:numPr>
+          <w:ilvl w:val="0"/>
+          <w:numId w:val="2"/>
+        </w:numPr>
+        <w:jc w:val="both"/>
+        <w:rPr>
+          <w:sz w:val="24"/>
+          <w:szCs w:val="24"/>
+        </w:rPr>
+      </w:pPr>
+      <w:r>
+        <w:rPr>
+          <w:sz w:val="24"/>
+          <w:szCs w:val="24"/>
+        </w:rPr>
+        <w:t>USING THOWS AND THROW KEYWORD</w:t>
+      </w:r>
+    </w:p>
+    <w:p>
+      <w:pPr>
+        <w:pStyle w:val="ListParagraph"/>
+        <w:numPr>
+          <w:ilvl w:val="0"/>
+          <w:numId w:val="2"/>
+        </w:numPr>
+        <w:jc w:val="both"/>
+        <w:rPr>
+          <w:sz w:val="24"/>
+          <w:szCs w:val="24"/>
+        </w:rPr>
+      </w:pPr>
+      <w:r>
+        <w:rPr>
+          <w:sz w:val="24"/>
+          <w:szCs w:val="24"/>
+        </w:rPr>
+        <w:t>USING TRY CATCH BLOCK</w:t>
+      </w:r>
+    </w:p>
+    <w:p>
+      <w:pPr>
+        <w:pStyle w:val="ListParagraph"/>
+        <w:numPr>
+          <w:ilvl w:val="0"/>
+          <w:numId w:val="2"/>
+        </w:numPr>
+        <w:shd w:val="clear" w:color="auto" w:fill="1E1E1E"/>
+        <w:spacing w:after="0" w:line="285" w:lineRule="atLeast"/>
+        <w:rPr>
+          <w:rFonts w:ascii="Consolas" w:eastAsia="Times New Roman" w:hAnsi="Consolas" w:cs="Times New Roman"/>
+          <w:color w:val="D4D4D4"/>
+          <w:sz w:val="21"/>
+          <w:szCs w:val="21"/>
+          <w:lang w:eastAsia="en-IN"/>
+        </w:rPr>
+      </w:pPr>
+      <w:r>
+        <w:rPr>
+          <w:rFonts w:ascii="Consolas" w:eastAsia="Times New Roman" w:hAnsi="Consolas" w:cs="Times New Roman"/>
+          <w:color w:val="569CD6"/>
+          <w:sz w:val="21"/>
+          <w:szCs w:val="21"/>
+          <w:lang w:eastAsia="en-IN"/>
+        </w:rPr>
+        <w:t>public</w:t>
+      </w:r>
+      <w:r>
+        <w:rPr>
+          <w:rFonts w:ascii="Consolas" w:eastAsia="Times New Roman" w:hAnsi="Consolas" w:cs="Times New Roman"/>
+          <w:color w:val="D4D4D4"/>
+          <w:sz w:val="21"/>
+          <w:szCs w:val="21"/>
+          <w:lang w:eastAsia="en-IN"/>
+        </w:rPr>
+        <w:t xml:space="preserve"> </w:t>
+      </w:r>
+      <w:r>
+        <w:rPr>
+          <w:rFonts w:ascii="Consolas" w:eastAsia="Times New Roman" w:hAnsi="Consolas" w:cs="Times New Roman"/>
+          <w:color w:val="569CD6"/>
+          <w:sz w:val="21"/>
+          <w:szCs w:val="21"/>
+          <w:lang w:eastAsia="en-IN"/>
+        </w:rPr>
+        <w:t>class</w:t>
+      </w:r>
+      <w:r>
+        <w:rPr>
+          <w:rFonts w:ascii="Consolas" w:eastAsia="Times New Roman" w:hAnsi="Consolas" w:cs="Times New Roman"/>
+          <w:color w:val="D4D4D4"/>
+          <w:sz w:val="21"/>
+          <w:szCs w:val="21"/>
+          <w:lang w:eastAsia="en-IN"/>
+        </w:rPr>
+        <w:t xml:space="preserve"> </w:t>
+      </w:r>
+      <w:r>
+        <w:rPr>
+          <w:rFonts w:ascii="Consolas" w:eastAsia="Times New Roman" w:hAnsi="Consolas" w:cs="Times New Roman"/>
+          <w:color w:val="4EC9B0"/>
+          <w:sz w:val="21"/>
+          <w:szCs w:val="21"/>
+          <w:lang w:eastAsia="en-IN"/>
+        </w:rPr>
+        <w:t>Exception</w:t>
+      </w:r>
+      <w:r>
+        <w:rPr>
+          <w:rFonts w:ascii="Consolas" w:eastAsia="Times New Roman" w:hAnsi="Consolas" w:cs="Times New Roman"/>
+          <w:color w:val="D4D4D4"/>
+          <w:sz w:val="21"/>
+          <w:szCs w:val="21"/>
+          <w:lang w:eastAsia="en-IN"/>
+        </w:rPr>
+        <w:t>{</w:t>
+      </w:r>
+    </w:p>
+    <w:p>
+      <w:pPr>
+        <w:pStyle w:val="ListParagraph"/>
+        <w:numPr>
+          <w:ilvl w:val="0"/>
+          <w:numId w:val="2"/>
+        </w:numPr>
+        <w:shd w:val="clear" w:color="auto" w:fill="1E1E1E"/>
+        <w:spacing w:after="0" w:line="285" w:lineRule="atLeast"/>
+        <w:rPr>
+          <w:rFonts w:ascii="Consolas" w:eastAsia="Times New Roman" w:hAnsi="Consolas" w:cs="Times New Roman"/>
+          <w:color w:val="D4D4D4"/>
+          <w:sz w:val="21"/>
+          <w:szCs w:val="21"/>
+          <w:lang w:eastAsia="en-IN"/>
+        </w:rPr>
+      </w:pPr>
+      <w:r>
+        <w:rPr>
+          <w:rFonts w:ascii="Consolas" w:eastAsia="Times New Roman" w:hAnsi="Consolas" w:cs="Times New Roman"/>
+          <w:color w:val="D4D4D4"/>
+          <w:sz w:val="21"/>
+          <w:szCs w:val="21"/>
+          <w:lang w:eastAsia="en-IN"/>
+        </w:rPr>
+        <w:t xml:space="preserve">        </w:t>
+      </w:r>
+      <w:r>
+        <w:rPr>
+          <w:rFonts w:ascii="Consolas" w:eastAsia="Times New Roman" w:hAnsi="Consolas" w:cs="Times New Roman"/>
+          <w:color w:val="569CD6"/>
+          <w:sz w:val="21"/>
+          <w:szCs w:val="21"/>
+          <w:lang w:eastAsia="en-IN"/>
+        </w:rPr>
+        <w:t>class</w:t>
+      </w:r>
+      <w:r>
+        <w:rPr>
+          <w:rFonts w:ascii="Consolas" w:eastAsia="Times New Roman" w:hAnsi="Consolas" w:cs="Times New Roman"/>
+          <w:color w:val="D4D4D4"/>
+          <w:sz w:val="21"/>
+          <w:szCs w:val="21"/>
+          <w:lang w:eastAsia="en-IN"/>
+        </w:rPr>
+        <w:t xml:space="preserve"> </w:t>
+      </w:r>
+      <w:r>
+        <w:rPr>
+          <w:rFonts w:ascii="Consolas" w:eastAsia="Times New Roman" w:hAnsi="Consolas" w:cs="Times New Roman"/>
+          <w:color w:val="4EC9B0"/>
+          <w:sz w:val="21"/>
+          <w:szCs w:val="21"/>
+          <w:lang w:eastAsia="en-IN"/>
+        </w:rPr>
+        <w:t>Demo</w:t>
+      </w:r>
+      <w:r>
+        <w:rPr>
+          <w:rFonts w:ascii="Consolas" w:eastAsia="Times New Roman" w:hAnsi="Consolas" w:cs="Times New Roman"/>
+          <w:color w:val="D4D4D4"/>
+          <w:sz w:val="21"/>
+          <w:szCs w:val="21"/>
+          <w:lang w:eastAsia="en-IN"/>
+        </w:rPr>
+        <w:t>{</w:t>
+      </w:r>
+    </w:p>
+    <w:p>
+      <w:pPr>
+        <w:pStyle w:val="ListParagraph"/>
+        <w:numPr>
+          <w:ilvl w:val="0"/>
+          <w:numId w:val="2"/>
+        </w:numPr>
+        <w:shd w:val="clear" w:color="auto" w:fill="1E1E1E"/>
+        <w:spacing w:after="0" w:line="285" w:lineRule="atLeast"/>
+        <w:rPr>
+          <w:rFonts w:ascii="Consolas" w:eastAsia="Times New Roman" w:hAnsi="Consolas" w:cs="Times New Roman"/>
+          <w:color w:val="D4D4D4"/>
+          <w:sz w:val="21"/>
+          <w:szCs w:val="21"/>
+          <w:lang w:eastAsia="en-IN"/>
+        </w:rPr>
+      </w:pPr>
+      <w:r>
+        <w:rPr>
+          <w:rFonts w:ascii="Consolas" w:eastAsia="Times New Roman" w:hAnsi="Consolas" w:cs="Times New Roman"/>
+          <w:color w:val="D4D4D4"/>
+          <w:sz w:val="21"/>
+          <w:szCs w:val="21"/>
+          <w:lang w:eastAsia="en-IN"/>
+        </w:rPr>
+        <w:t>         </w:t>
+      </w:r>
+      <w:r>
+        <w:rPr>
+          <w:rFonts w:ascii="Consolas" w:eastAsia="Times New Roman" w:hAnsi="Consolas" w:cs="Times New Roman"/>
+          <w:color w:val="569CD6"/>
+          <w:sz w:val="21"/>
+          <w:szCs w:val="21"/>
+          <w:lang w:eastAsia="en-IN"/>
+        </w:rPr>
+        <w:t>public</w:t>
+      </w:r>
+      <w:r>
+        <w:rPr>
+          <w:rFonts w:ascii="Consolas" w:eastAsia="Times New Roman" w:hAnsi="Consolas" w:cs="Times New Roman"/>
+          <w:color w:val="D4D4D4"/>
+          <w:sz w:val="21"/>
+          <w:szCs w:val="21"/>
+          <w:lang w:eastAsia="en-IN"/>
+        </w:rPr>
+        <w:t xml:space="preserve"> </w:t>
+      </w:r>
+      <w:r>
+        <w:rPr>
+          <w:rFonts w:ascii="Consolas" w:eastAsia="Times New Roman" w:hAnsi="Consolas" w:cs="Times New Roman"/>
+          <w:color w:val="569CD6"/>
+          <w:sz w:val="21"/>
+          <w:szCs w:val="21"/>
+          <w:lang w:eastAsia="en-IN"/>
+        </w:rPr>
+        <w:t>static</w:t>
+      </w:r>
+      <w:r>
+        <w:rPr>
+          <w:rFonts w:ascii="Consolas" w:eastAsia="Times New Roman" w:hAnsi="Consolas" w:cs="Times New Roman"/>
+          <w:color w:val="D4D4D4"/>
+          <w:sz w:val="21"/>
+          <w:szCs w:val="21"/>
+          <w:lang w:eastAsia="en-IN"/>
+        </w:rPr>
+        <w:t xml:space="preserve"> </w:t>
+      </w:r>
+      <w:r>
+        <w:rPr>
+          <w:rFonts w:ascii="Consolas" w:eastAsia="Times New Roman" w:hAnsi="Consolas" w:cs="Times New Roman"/>
+          <w:color w:val="4EC9B0"/>
+          <w:sz w:val="21"/>
+          <w:szCs w:val="21"/>
+          <w:lang w:eastAsia="en-IN"/>
+        </w:rPr>
+        <w:t>void</w:t>
+      </w:r>
+      <w:r>
+        <w:rPr>
+          <w:rFonts w:ascii="Consolas" w:eastAsia="Times New Roman" w:hAnsi="Consolas" w:cs="Times New Roman"/>
+          <w:color w:val="D4D4D4"/>
+          <w:sz w:val="21"/>
+          <w:szCs w:val="21"/>
+          <w:lang w:eastAsia="en-IN"/>
+        </w:rPr>
+        <w:t xml:space="preserve"> </w:t>
+      </w:r>
+      <w:r>
+        <w:rPr>
+          <w:rFonts w:ascii="Consolas" w:eastAsia="Times New Roman" w:hAnsi="Consolas" w:cs="Times New Roman"/>
+          <w:color w:val="DCDCAA"/>
+          <w:sz w:val="21"/>
+          <w:szCs w:val="21"/>
+          <w:lang w:eastAsia="en-IN"/>
+        </w:rPr>
+        <w:t>main</w:t>
+      </w:r>
+      <w:r>
+        <w:rPr>
+          <w:rFonts w:ascii="Consolas" w:eastAsia="Times New Roman" w:hAnsi="Consolas" w:cs="Times New Roman"/>
+          <w:color w:val="D4D4D4"/>
+          <w:sz w:val="21"/>
+          <w:szCs w:val="21"/>
+          <w:lang w:eastAsia="en-IN"/>
+        </w:rPr>
+        <w:t>(</w:t>
+      </w:r>
+      <w:r>
+        <w:rPr>
+          <w:rFonts w:ascii="Consolas" w:eastAsia="Times New Roman" w:hAnsi="Consolas" w:cs="Times New Roman"/>
+          <w:color w:val="4EC9B0"/>
+          <w:sz w:val="21"/>
+          <w:szCs w:val="21"/>
+          <w:lang w:eastAsia="en-IN"/>
+        </w:rPr>
+        <w:t>String</w:t>
+      </w:r>
+      <w:r>
+        <w:rPr>
+          <w:rFonts w:ascii="Consolas" w:eastAsia="Times New Roman" w:hAnsi="Consolas" w:cs="Times New Roman"/>
+          <w:color w:val="D4D4D4"/>
+          <w:sz w:val="21"/>
+          <w:szCs w:val="21"/>
+          <w:lang w:eastAsia="en-IN"/>
+        </w:rPr>
+        <w:t xml:space="preserve"> </w:t>
+      </w:r>
+      <w:r>
+        <w:rPr>
+          <w:rFonts w:ascii="Consolas" w:eastAsia="Times New Roman" w:hAnsi="Consolas" w:cs="Times New Roman"/>
+          <w:color w:val="9CDCFE"/>
+          <w:sz w:val="21"/>
+          <w:szCs w:val="21"/>
+          <w:lang w:eastAsia="en-IN"/>
+        </w:rPr>
+        <w:t>args</w:t>
+      </w:r>
+      <w:r>
+        <w:rPr>
+          <w:rFonts w:ascii="Consolas" w:eastAsia="Times New Roman" w:hAnsi="Consolas" w:cs="Times New Roman"/>
+          <w:color w:val="D4D4D4"/>
+          <w:sz w:val="21"/>
+          <w:szCs w:val="21"/>
+          <w:lang w:eastAsia="en-IN"/>
+        </w:rPr>
+        <w:t>[]){</w:t>
+      </w:r>
+    </w:p>
+    <w:p>
+      <w:pPr>
+        <w:pStyle w:val="ListParagraph"/>
+        <w:numPr>
+          <w:ilvl w:val="0"/>
+          <w:numId w:val="2"/>
+        </w:numPr>
+        <w:shd w:val="clear" w:color="auto" w:fill="1E1E1E"/>
+        <w:spacing w:after="0" w:line="285" w:lineRule="atLeast"/>
+        <w:rPr>
+          <w:rFonts w:ascii="Consolas" w:eastAsia="Times New Roman" w:hAnsi="Consolas" w:cs="Times New Roman"/>
+          <w:color w:val="D4D4D4"/>
+          <w:sz w:val="21"/>
+          <w:szCs w:val="21"/>
+          <w:lang w:eastAsia="en-IN"/>
+        </w:rPr>
+      </w:pPr>
+      <w:r>
+        <w:rPr>
+          <w:rFonts w:ascii="Consolas" w:eastAsia="Times New Roman" w:hAnsi="Consolas" w:cs="Times New Roman"/>
+          <w:color w:val="D4D4D4"/>
+          <w:sz w:val="21"/>
+          <w:szCs w:val="21"/>
+          <w:lang w:eastAsia="en-IN"/>
+        </w:rPr>
+        <w:t xml:space="preserve">            </w:t>
+      </w:r>
+      <w:r>
+        <w:rPr>
+          <w:rFonts w:ascii="Consolas" w:eastAsia="Times New Roman" w:hAnsi="Consolas" w:cs="Times New Roman"/>
+          <w:color w:val="C586C0"/>
+          <w:sz w:val="21"/>
+          <w:szCs w:val="21"/>
+          <w:lang w:eastAsia="en-IN"/>
+        </w:rPr>
+        <w:t>try</w:t>
+      </w:r>
+      <w:r>
+        <w:rPr>
+          <w:rFonts w:ascii="Consolas" w:eastAsia="Times New Roman" w:hAnsi="Consolas" w:cs="Times New Roman"/>
+          <w:color w:val="D4D4D4"/>
+          <w:sz w:val="21"/>
+          <w:szCs w:val="21"/>
+          <w:lang w:eastAsia="en-IN"/>
+        </w:rPr>
+        <w:t xml:space="preserve"> {</w:t>
+      </w:r>
+    </w:p>
+    <w:p>
+      <w:pPr>
+        <w:pStyle w:val="ListParagraph"/>
+        <w:numPr>
+          <w:ilvl w:val="0"/>
+          <w:numId w:val="2"/>
+        </w:numPr>
+        <w:shd w:val="clear" w:color="auto" w:fill="1E1E1E"/>
+        <w:spacing w:after="0" w:line="285" w:lineRule="atLeast"/>
+        <w:rPr>
+          <w:rFonts w:ascii="Consolas" w:eastAsia="Times New Roman" w:hAnsi="Consolas" w:cs="Times New Roman"/>
+          <w:color w:val="D4D4D4"/>
+          <w:sz w:val="21"/>
+          <w:szCs w:val="21"/>
+          <w:lang w:eastAsia="en-IN"/>
+        </w:rPr>
+      </w:pPr>
+      <w:r>
+        <w:rPr>
+          <w:rFonts w:ascii="Consolas" w:eastAsia="Times New Roman" w:hAnsi="Consolas" w:cs="Times New Roman"/>
+          <w:color w:val="D4D4D4"/>
+          <w:sz w:val="21"/>
+          <w:szCs w:val="21"/>
+          <w:lang w:eastAsia="en-IN"/>
+        </w:rPr>
+        <w:t xml:space="preserve">                </w:t>
+      </w:r>
+    </w:p>
+    <w:p>
+      <w:pPr>
+        <w:pStyle w:val="ListParagraph"/>
+        <w:numPr>
+          <w:ilvl w:val="0"/>
+          <w:numId w:val="2"/>
+        </w:numPr>
+        <w:shd w:val="clear" w:color="auto" w:fill="1E1E1E"/>
+        <w:spacing w:after="0" w:line="285" w:lineRule="atLeast"/>
+        <w:rPr>
+          <w:rFonts w:ascii="Consolas" w:eastAsia="Times New Roman" w:hAnsi="Consolas" w:cs="Times New Roman"/>
+          <w:color w:val="D4D4D4"/>
+          <w:sz w:val="21"/>
+          <w:szCs w:val="21"/>
+          <w:lang w:eastAsia="en-IN"/>
+        </w:rPr>
+      </w:pPr>
+      <w:r>
+        <w:rPr>
+          <w:rFonts w:ascii="Consolas" w:eastAsia="Times New Roman" w:hAnsi="Consolas" w:cs="Times New Roman"/>
+          <w:color w:val="D4D4D4"/>
+          <w:sz w:val="21"/>
+          <w:szCs w:val="21"/>
+          <w:lang w:eastAsia="en-IN"/>
+        </w:rPr>
+        <w:t xml:space="preserve">            </w:t>
+      </w:r>
+      <w:r>
+        <w:rPr>
+          <w:rFonts w:ascii="Consolas" w:eastAsia="Times New Roman" w:hAnsi="Consolas" w:cs="Times New Roman"/>
+          <w:color w:val="4EC9B0"/>
+          <w:sz w:val="21"/>
+          <w:szCs w:val="21"/>
+          <w:lang w:eastAsia="en-IN"/>
+        </w:rPr>
+        <w:t>int</w:t>
+      </w:r>
+      <w:r>
+        <w:rPr>
+          <w:rFonts w:ascii="Consolas" w:eastAsia="Times New Roman" w:hAnsi="Consolas" w:cs="Times New Roman"/>
+          <w:color w:val="D4D4D4"/>
+          <w:sz w:val="21"/>
+          <w:szCs w:val="21"/>
+          <w:lang w:eastAsia="en-IN"/>
+        </w:rPr>
+        <w:t xml:space="preserve"> </w:t>
+      </w:r>
+      <w:r>
+        <w:rPr>
+          <w:rFonts w:ascii="Consolas" w:eastAsia="Times New Roman" w:hAnsi="Consolas" w:cs="Times New Roman"/>
+          <w:color w:val="9CDCFE"/>
+          <w:sz w:val="21"/>
+          <w:szCs w:val="21"/>
+          <w:lang w:eastAsia="en-IN"/>
+        </w:rPr>
+        <w:t>a</w:t>
+      </w:r>
+      <w:r>
+        <w:rPr>
+          <w:rFonts w:ascii="Consolas" w:eastAsia="Times New Roman" w:hAnsi="Consolas" w:cs="Times New Roman"/>
+          <w:color w:val="D4D4D4"/>
+          <w:sz w:val="21"/>
+          <w:szCs w:val="21"/>
+          <w:lang w:eastAsia="en-IN"/>
+        </w:rPr>
+        <w:t xml:space="preserve">, </w:t>
+      </w:r>
+      <w:r>
+        <w:rPr>
+          <w:rFonts w:ascii="Consolas" w:eastAsia="Times New Roman" w:hAnsi="Consolas" w:cs="Times New Roman"/>
+          <w:color w:val="9CDCFE"/>
+          <w:sz w:val="21"/>
+          <w:szCs w:val="21"/>
+          <w:lang w:eastAsia="en-IN"/>
+        </w:rPr>
+        <w:t>b</w:t>
+      </w:r>
+      <w:r>
+        <w:rPr>
+          <w:rFonts w:ascii="Consolas" w:eastAsia="Times New Roman" w:hAnsi="Consolas" w:cs="Times New Roman"/>
+          <w:color w:val="D4D4D4"/>
+          <w:sz w:val="21"/>
+          <w:szCs w:val="21"/>
+          <w:lang w:eastAsia="en-IN"/>
+        </w:rPr>
+        <w:t>;</w:t>
+      </w:r>
+    </w:p>
+    <w:p>
+      <w:pPr>
+        <w:pStyle w:val="ListParagraph"/>
+        <w:numPr>
+          <w:ilvl w:val="0"/>
+          <w:numId w:val="2"/>
+        </w:numPr>
+        <w:shd w:val="clear" w:color="auto" w:fill="1E1E1E"/>
+        <w:spacing w:after="0" w:line="285" w:lineRule="atLeast"/>
+        <w:rPr>
+          <w:rFonts w:ascii="Consolas" w:eastAsia="Times New Roman" w:hAnsi="Consolas" w:cs="Times New Roman"/>
+          <w:color w:val="D4D4D4"/>
+          <w:sz w:val="21"/>
+          <w:szCs w:val="21"/>
+          <w:lang w:eastAsia="en-IN"/>
+        </w:rPr>
+      </w:pPr>
+    </w:p>
+    <w:p>
+      <w:pPr>
+        <w:pStyle w:val="ListParagraph"/>
+        <w:numPr>
+          <w:ilvl w:val="0"/>
+          <w:numId w:val="2"/>
+        </w:numPr>
+        <w:shd w:val="clear" w:color="auto" w:fill="1E1E1E"/>
+        <w:spacing w:after="0" w:line="285" w:lineRule="atLeast"/>
+        <w:rPr>
+          <w:rFonts w:ascii="Consolas" w:eastAsia="Times New Roman" w:hAnsi="Consolas" w:cs="Times New Roman"/>
+          <w:color w:val="D4D4D4"/>
+          <w:sz w:val="21"/>
+          <w:szCs w:val="21"/>
+          <w:lang w:eastAsia="en-IN"/>
+        </w:rPr>
+      </w:pPr>
+      <w:r>
+        <w:rPr>
+          <w:rFonts w:ascii="Consolas" w:eastAsia="Times New Roman" w:hAnsi="Consolas" w:cs="Times New Roman"/>
+          <w:color w:val="D4D4D4"/>
+          <w:sz w:val="21"/>
+          <w:szCs w:val="21"/>
+          <w:lang w:eastAsia="en-IN"/>
+        </w:rPr>
+        <w:t xml:space="preserve">            </w:t>
+      </w:r>
+      <w:r>
+        <w:rPr>
+          <w:rFonts w:ascii="Consolas" w:eastAsia="Times New Roman" w:hAnsi="Consolas" w:cs="Times New Roman"/>
+          <w:color w:val="9CDCFE"/>
+          <w:sz w:val="21"/>
+          <w:szCs w:val="21"/>
+          <w:lang w:eastAsia="en-IN"/>
+        </w:rPr>
+        <w:t>b</w:t>
+      </w:r>
+      <w:r>
+        <w:rPr>
+          <w:rFonts w:ascii="Consolas" w:eastAsia="Times New Roman" w:hAnsi="Consolas" w:cs="Times New Roman"/>
+          <w:color w:val="D4D4D4"/>
+          <w:sz w:val="21"/>
+          <w:szCs w:val="21"/>
+          <w:lang w:eastAsia="en-IN"/>
+        </w:rPr>
+        <w:t xml:space="preserve"> = </w:t>
+      </w:r>
+      <w:r>
+        <w:rPr>
+          <w:rFonts w:ascii="Consolas" w:eastAsia="Times New Roman" w:hAnsi="Consolas" w:cs="Times New Roman"/>
+          <w:color w:val="B5CEA8"/>
+          <w:sz w:val="21"/>
+          <w:szCs w:val="21"/>
+          <w:lang w:eastAsia="en-IN"/>
+        </w:rPr>
+        <w:t>0</w:t>
+      </w:r>
+      <w:r>
+        <w:rPr>
+          <w:rFonts w:ascii="Consolas" w:eastAsia="Times New Roman" w:hAnsi="Consolas" w:cs="Times New Roman"/>
+          <w:color w:val="D4D4D4"/>
+          <w:sz w:val="21"/>
+          <w:szCs w:val="21"/>
+          <w:lang w:eastAsia="en-IN"/>
+        </w:rPr>
+        <w:t>;</w:t>
+      </w:r>
+    </w:p>
+    <w:p>
+      <w:pPr>
+        <w:pStyle w:val="ListParagraph"/>
+        <w:numPr>
+          <w:ilvl w:val="0"/>
+          <w:numId w:val="2"/>
+        </w:numPr>
+        <w:shd w:val="clear" w:color="auto" w:fill="1E1E1E"/>
+        <w:spacing w:after="0" w:line="285" w:lineRule="atLeast"/>
+        <w:rPr>
+          <w:rFonts w:ascii="Consolas" w:eastAsia="Times New Roman" w:hAnsi="Consolas" w:cs="Times New Roman"/>
+          <w:color w:val="D4D4D4"/>
+          <w:sz w:val="21"/>
+          <w:szCs w:val="21"/>
+          <w:lang w:eastAsia="en-IN"/>
+        </w:rPr>
+      </w:pPr>
+    </w:p>
+    <w:p>
+      <w:pPr>
+        <w:pStyle w:val="ListParagraph"/>
+        <w:numPr>
+          <w:ilvl w:val="0"/>
+          <w:numId w:val="2"/>
+        </w:numPr>
+        <w:shd w:val="clear" w:color="auto" w:fill="1E1E1E"/>
+        <w:spacing w:after="0" w:line="285" w:lineRule="atLeast"/>
+        <w:rPr>
+          <w:rFonts w:ascii="Consolas" w:eastAsia="Times New Roman" w:hAnsi="Consolas" w:cs="Times New Roman"/>
+          <w:color w:val="D4D4D4"/>
+          <w:sz w:val="21"/>
+          <w:szCs w:val="21"/>
+          <w:lang w:eastAsia="en-IN"/>
+        </w:rPr>
+      </w:pPr>
+      <w:r>
+        <w:rPr>
+          <w:rFonts w:ascii="Consolas" w:eastAsia="Times New Roman" w:hAnsi="Consolas" w:cs="Times New Roman"/>
+          <w:color w:val="D4D4D4"/>
+          <w:sz w:val="21"/>
+          <w:szCs w:val="21"/>
+          <w:lang w:eastAsia="en-IN"/>
+        </w:rPr>
+        <w:t xml:space="preserve">            </w:t>
+      </w:r>
+      <w:r>
+        <w:rPr>
+          <w:rFonts w:ascii="Consolas" w:eastAsia="Times New Roman" w:hAnsi="Consolas" w:cs="Times New Roman"/>
+          <w:color w:val="9CDCFE"/>
+          <w:sz w:val="21"/>
+          <w:szCs w:val="21"/>
+          <w:lang w:eastAsia="en-IN"/>
+        </w:rPr>
+        <w:t>a</w:t>
+      </w:r>
+      <w:r>
+        <w:rPr>
+          <w:rFonts w:ascii="Consolas" w:eastAsia="Times New Roman" w:hAnsi="Consolas" w:cs="Times New Roman"/>
+          <w:color w:val="D4D4D4"/>
+          <w:sz w:val="21"/>
+          <w:szCs w:val="21"/>
+          <w:lang w:eastAsia="en-IN"/>
+        </w:rPr>
+        <w:t xml:space="preserve"> = </w:t>
+      </w:r>
+      <w:r>
+        <w:rPr>
+          <w:rFonts w:ascii="Consolas" w:eastAsia="Times New Roman" w:hAnsi="Consolas" w:cs="Times New Roman"/>
+          <w:color w:val="B5CEA8"/>
+          <w:sz w:val="21"/>
+          <w:szCs w:val="21"/>
+          <w:lang w:eastAsia="en-IN"/>
+        </w:rPr>
+        <w:t>5</w:t>
+      </w:r>
+      <w:r>
+        <w:rPr>
+          <w:rFonts w:ascii="Consolas" w:eastAsia="Times New Roman" w:hAnsi="Consolas" w:cs="Times New Roman"/>
+          <w:color w:val="D4D4D4"/>
+          <w:sz w:val="21"/>
+          <w:szCs w:val="21"/>
+          <w:lang w:eastAsia="en-IN"/>
+        </w:rPr>
+        <w:t xml:space="preserve"> / </w:t>
+      </w:r>
+      <w:r>
+        <w:rPr>
+          <w:rFonts w:ascii="Consolas" w:eastAsia="Times New Roman" w:hAnsi="Consolas" w:cs="Times New Roman"/>
+          <w:color w:val="9CDCFE"/>
+          <w:sz w:val="21"/>
+          <w:szCs w:val="21"/>
+          <w:lang w:eastAsia="en-IN"/>
+        </w:rPr>
+        <w:t>b</w:t>
+      </w:r>
+      <w:r>
+        <w:rPr>
+          <w:rFonts w:ascii="Consolas" w:eastAsia="Times New Roman" w:hAnsi="Consolas" w:cs="Times New Roman"/>
+          <w:color w:val="D4D4D4"/>
+          <w:sz w:val="21"/>
+          <w:szCs w:val="21"/>
+          <w:lang w:eastAsia="en-IN"/>
+        </w:rPr>
+        <w:t>;</w:t>
+      </w:r>
+    </w:p>
+    <w:p>
+      <w:pPr>
+        <w:pStyle w:val="ListParagraph"/>
+        <w:numPr>
+          <w:ilvl w:val="0"/>
+          <w:numId w:val="2"/>
+        </w:numPr>
+        <w:shd w:val="clear" w:color="auto" w:fill="1E1E1E"/>
+        <w:spacing w:after="0" w:line="285" w:lineRule="atLeast"/>
+        <w:rPr>
+          <w:rFonts w:ascii="Consolas" w:eastAsia="Times New Roman" w:hAnsi="Consolas" w:cs="Times New Roman"/>
+          <w:color w:val="D4D4D4"/>
+          <w:sz w:val="21"/>
+          <w:szCs w:val="21"/>
+          <w:lang w:eastAsia="en-IN"/>
+        </w:rPr>
+      </w:pPr>
+    </w:p>
+    <w:p>
+      <w:pPr>
+        <w:pStyle w:val="ListParagraph"/>
+        <w:numPr>
+          <w:ilvl w:val="0"/>
+          <w:numId w:val="2"/>
+        </w:numPr>
+        <w:shd w:val="clear" w:color="auto" w:fill="1E1E1E"/>
+        <w:spacing w:after="0" w:line="285" w:lineRule="atLeast"/>
+        <w:rPr>
+          <w:rFonts w:ascii="Consolas" w:eastAsia="Times New Roman" w:hAnsi="Consolas" w:cs="Times New Roman"/>
+          <w:color w:val="D4D4D4"/>
+          <w:sz w:val="21"/>
+          <w:szCs w:val="21"/>
+          <w:lang w:eastAsia="en-IN"/>
+        </w:rPr>
+      </w:pPr>
+      <w:r>
+        <w:rPr>
+          <w:rFonts w:ascii="Consolas" w:eastAsia="Times New Roman" w:hAnsi="Consolas" w:cs="Times New Roman"/>
+          <w:color w:val="D4D4D4"/>
+          <w:sz w:val="21"/>
+          <w:szCs w:val="21"/>
+          <w:lang w:eastAsia="en-IN"/>
+        </w:rPr>
+        <w:t>             </w:t>
+      </w:r>
+      <w:r>
+        <w:rPr>
+          <w:rFonts w:ascii="Consolas" w:eastAsia="Times New Roman" w:hAnsi="Consolas" w:cs="Times New Roman"/>
+          <w:color w:val="4EC9B0"/>
+          <w:sz w:val="21"/>
+          <w:szCs w:val="21"/>
+          <w:lang w:eastAsia="en-IN"/>
+        </w:rPr>
+        <w:t>System</w:t>
+      </w:r>
+      <w:r>
+        <w:rPr>
+          <w:rFonts w:ascii="Consolas" w:eastAsia="Times New Roman" w:hAnsi="Consolas" w:cs="Times New Roman"/>
+          <w:color w:val="D4D4D4"/>
+          <w:sz w:val="21"/>
+          <w:szCs w:val="21"/>
+          <w:lang w:eastAsia="en-IN"/>
+        </w:rPr>
+        <w:t>.</w:t>
+      </w:r>
+      <w:r>
+        <w:rPr>
+          <w:rFonts w:ascii="Consolas" w:eastAsia="Times New Roman" w:hAnsi="Consolas" w:cs="Times New Roman"/>
+          <w:color w:val="4FC1FF"/>
+          <w:sz w:val="21"/>
+          <w:szCs w:val="21"/>
+          <w:lang w:eastAsia="en-IN"/>
+        </w:rPr>
+        <w:t>out</w:t>
+      </w:r>
+      <w:r>
+        <w:rPr>
+          <w:rFonts w:ascii="Consolas" w:eastAsia="Times New Roman" w:hAnsi="Consolas" w:cs="Times New Roman"/>
+          <w:color w:val="D4D4D4"/>
+          <w:sz w:val="21"/>
+          <w:szCs w:val="21"/>
+          <w:lang w:eastAsia="en-IN"/>
+        </w:rPr>
+        <w:t>.</w:t>
+      </w:r>
+      <w:r>
+        <w:rPr>
+          <w:rFonts w:ascii="Consolas" w:eastAsia="Times New Roman" w:hAnsi="Consolas" w:cs="Times New Roman"/>
+          <w:color w:val="DCDCAA"/>
+          <w:sz w:val="21"/>
+          <w:szCs w:val="21"/>
+          <w:lang w:eastAsia="en-IN"/>
+        </w:rPr>
+        <w:t>print</w:t>
+      </w:r>
+      <w:r>
+        <w:rPr>
+          <w:rFonts w:ascii="Consolas" w:eastAsia="Times New Roman" w:hAnsi="Consolas" w:cs="Times New Roman"/>
+          <w:color w:val="D4D4D4"/>
+          <w:sz w:val="21"/>
+          <w:szCs w:val="21"/>
+          <w:lang w:eastAsia="en-IN"/>
+        </w:rPr>
+        <w:t>(</w:t>
+      </w:r>
+      <w:r>
+        <w:rPr>
+          <w:rFonts w:ascii="Consolas" w:eastAsia="Times New Roman" w:hAnsi="Consolas" w:cs="Times New Roman"/>
+          <w:color w:val="CE9178"/>
+          <w:sz w:val="21"/>
+          <w:szCs w:val="21"/>
+          <w:lang w:eastAsia="en-IN"/>
+        </w:rPr>
+        <w:t>"A"</w:t>
+      </w:r>
+      <w:r>
+        <w:rPr>
+          <w:rFonts w:ascii="Consolas" w:eastAsia="Times New Roman" w:hAnsi="Consolas" w:cs="Times New Roman"/>
+          <w:color w:val="D4D4D4"/>
+          <w:sz w:val="21"/>
+          <w:szCs w:val="21"/>
+          <w:lang w:eastAsia="en-IN"/>
+        </w:rPr>
+        <w:t>);</w:t>
+      </w:r>
+    </w:p>
+    <w:p>
+      <w:pPr>
+        <w:pStyle w:val="ListParagraph"/>
+        <w:numPr>
+          <w:ilvl w:val="0"/>
+          <w:numId w:val="2"/>
+        </w:numPr>
+        <w:shd w:val="clear" w:color="auto" w:fill="1E1E1E"/>
+        <w:spacing w:after="0" w:line="285" w:lineRule="atLeast"/>
+        <w:rPr>
+          <w:rFonts w:ascii="Consolas" w:eastAsia="Times New Roman" w:hAnsi="Consolas" w:cs="Times New Roman"/>
+          <w:color w:val="D4D4D4"/>
+          <w:sz w:val="21"/>
+          <w:szCs w:val="21"/>
+          <w:lang w:eastAsia="en-IN"/>
+        </w:rPr>
+      </w:pPr>
+    </w:p>
+    <w:p>
+      <w:pPr>
+        <w:pStyle w:val="ListParagraph"/>
+        <w:numPr>
+          <w:ilvl w:val="0"/>
+          <w:numId w:val="2"/>
+        </w:numPr>
+        <w:shd w:val="clear" w:color="auto" w:fill="1E1E1E"/>
+        <w:spacing w:after="0" w:line="285" w:lineRule="atLeast"/>
+        <w:rPr>
+          <w:rFonts w:ascii="Consolas" w:eastAsia="Times New Roman" w:hAnsi="Consolas" w:cs="Times New Roman"/>
+          <w:color w:val="D4D4D4"/>
+          <w:sz w:val="21"/>
+          <w:szCs w:val="21"/>
+          <w:lang w:eastAsia="en-IN"/>
+        </w:rPr>
+      </w:pPr>
+      <w:r>
+        <w:rPr>
+          <w:rFonts w:ascii="Consolas" w:eastAsia="Times New Roman" w:hAnsi="Consolas" w:cs="Times New Roman"/>
+          <w:color w:val="D4D4D4"/>
+          <w:sz w:val="21"/>
+          <w:szCs w:val="21"/>
+          <w:lang w:eastAsia="en-IN"/>
+        </w:rPr>
+        <w:t>            }</w:t>
+      </w:r>
+    </w:p>
+    <w:p>
+      <w:pPr>
+        <w:pStyle w:val="ListParagraph"/>
+        <w:numPr>
+          <w:ilvl w:val="0"/>
+          <w:numId w:val="2"/>
+        </w:numPr>
+        <w:shd w:val="clear" w:color="auto" w:fill="1E1E1E"/>
+        <w:spacing w:after="0" w:line="285" w:lineRule="atLeast"/>
+        <w:rPr>
+          <w:rFonts w:ascii="Consolas" w:eastAsia="Times New Roman" w:hAnsi="Consolas" w:cs="Times New Roman"/>
+          <w:color w:val="D4D4D4"/>
+          <w:sz w:val="21"/>
+          <w:szCs w:val="21"/>
+          <w:lang w:eastAsia="en-IN"/>
+        </w:rPr>
+      </w:pPr>
+    </w:p>
+    <w:p>
+      <w:pPr>
+        <w:pStyle w:val="ListParagraph"/>
+        <w:numPr>
+          <w:ilvl w:val="0"/>
+          <w:numId w:val="2"/>
+        </w:numPr>
+        <w:shd w:val="clear" w:color="auto" w:fill="1E1E1E"/>
+        <w:spacing w:after="0" w:line="285" w:lineRule="atLeast"/>
+        <w:rPr>
+          <w:rFonts w:ascii="Consolas" w:eastAsia="Times New Roman" w:hAnsi="Consolas" w:cs="Times New Roman"/>
+          <w:color w:val="D4D4D4"/>
+          <w:sz w:val="21"/>
+          <w:szCs w:val="21"/>
+          <w:lang w:eastAsia="en-IN"/>
+        </w:rPr>
+      </w:pPr>
+      <w:r>
+        <w:rPr>
+          <w:rFonts w:ascii="Consolas" w:eastAsia="Times New Roman" w:hAnsi="Consolas" w:cs="Times New Roman"/>
+          <w:color w:val="D4D4D4"/>
+          <w:sz w:val="21"/>
+          <w:szCs w:val="21"/>
+          <w:lang w:eastAsia="en-IN"/>
+        </w:rPr>
+        <w:t xml:space="preserve">            </w:t>
+      </w:r>
+      <w:r>
+        <w:rPr>
+          <w:rFonts w:ascii="Consolas" w:eastAsia="Times New Roman" w:hAnsi="Consolas" w:cs="Times New Roman"/>
+          <w:color w:val="C586C0"/>
+          <w:sz w:val="21"/>
+          <w:szCs w:val="21"/>
+          <w:lang w:eastAsia="en-IN"/>
+        </w:rPr>
+        <w:t>catch</w:t>
+      </w:r>
+      <w:r>
+        <w:rPr>
+          <w:rFonts w:ascii="Consolas" w:eastAsia="Times New Roman" w:hAnsi="Consolas" w:cs="Times New Roman"/>
+          <w:color w:val="D4D4D4"/>
+          <w:sz w:val="21"/>
+          <w:szCs w:val="21"/>
+          <w:lang w:eastAsia="en-IN"/>
+        </w:rPr>
+        <w:t>(</w:t>
+      </w:r>
+      <w:r>
+        <w:rPr>
+          <w:rFonts w:ascii="Consolas" w:eastAsia="Times New Roman" w:hAnsi="Consolas" w:cs="Times New Roman"/>
+          <w:color w:val="4EC9B0"/>
+          <w:sz w:val="21"/>
+          <w:szCs w:val="21"/>
+          <w:lang w:eastAsia="en-IN"/>
+        </w:rPr>
+        <w:t>ArithmeticException</w:t>
+      </w:r>
+      <w:r>
+        <w:rPr>
+          <w:rFonts w:ascii="Consolas" w:eastAsia="Times New Roman" w:hAnsi="Consolas" w:cs="Times New Roman"/>
+          <w:color w:val="D4D4D4"/>
+          <w:sz w:val="21"/>
+          <w:szCs w:val="21"/>
+          <w:lang w:eastAsia="en-IN"/>
+        </w:rPr>
+        <w:t xml:space="preserve"> </w:t>
+      </w:r>
+      <w:r>
+        <w:rPr>
+          <w:rFonts w:ascii="Consolas" w:eastAsia="Times New Roman" w:hAnsi="Consolas" w:cs="Times New Roman"/>
+          <w:color w:val="9CDCFE"/>
+          <w:sz w:val="21"/>
+          <w:szCs w:val="21"/>
+          <w:lang w:eastAsia="en-IN"/>
+        </w:rPr>
+        <w:t>e</w:t>
+      </w:r>
+      <w:r>
+        <w:rPr>
+          <w:rFonts w:ascii="Consolas" w:eastAsia="Times New Roman" w:hAnsi="Consolas" w:cs="Times New Roman"/>
+          <w:color w:val="D4D4D4"/>
+          <w:sz w:val="21"/>
+          <w:szCs w:val="21"/>
+          <w:lang w:eastAsia="en-IN"/>
+        </w:rPr>
+        <w:t>) {</w:t>
+      </w:r>
+    </w:p>
+    <w:p>
+      <w:pPr>
+        <w:pStyle w:val="ListParagraph"/>
+        <w:numPr>
+          <w:ilvl w:val="0"/>
+          <w:numId w:val="2"/>
+        </w:numPr>
+        <w:shd w:val="clear" w:color="auto" w:fill="1E1E1E"/>
+        <w:spacing w:after="0" w:line="285" w:lineRule="atLeast"/>
+        <w:rPr>
+          <w:rFonts w:ascii="Consolas" w:eastAsia="Times New Roman" w:hAnsi="Consolas" w:cs="Times New Roman"/>
+          <w:color w:val="D4D4D4"/>
+          <w:sz w:val="21"/>
+          <w:szCs w:val="21"/>
+          <w:lang w:eastAsia="en-IN"/>
+        </w:rPr>
+      </w:pPr>
+    </w:p>
+    <w:p>
+      <w:pPr>
+        <w:pStyle w:val="ListParagraph"/>
+        <w:numPr>
+          <w:ilvl w:val="0"/>
+          <w:numId w:val="2"/>
+        </w:numPr>
+        <w:shd w:val="clear" w:color="auto" w:fill="1E1E1E"/>
+        <w:spacing w:after="0" w:line="285" w:lineRule="atLeast"/>
+        <w:rPr>
+          <w:rFonts w:ascii="Consolas" w:eastAsia="Times New Roman" w:hAnsi="Consolas" w:cs="Times New Roman"/>
+          <w:color w:val="D4D4D4"/>
+          <w:sz w:val="21"/>
+          <w:szCs w:val="21"/>
+          <w:lang w:eastAsia="en-IN"/>
+        </w:rPr>
+      </w:pPr>
+      <w:r>
+        <w:rPr>
+          <w:rFonts w:ascii="Consolas" w:eastAsia="Times New Roman" w:hAnsi="Consolas" w:cs="Times New Roman"/>
+          <w:color w:val="D4D4D4"/>
+          <w:sz w:val="21"/>
+          <w:szCs w:val="21"/>
+          <w:lang w:eastAsia="en-IN"/>
+        </w:rPr>
+        <w:t xml:space="preserve">            </w:t>
+      </w:r>
+      <w:r>
+        <w:rPr>
+          <w:rFonts w:ascii="Consolas" w:eastAsia="Times New Roman" w:hAnsi="Consolas" w:cs="Times New Roman"/>
+          <w:color w:val="4EC9B0"/>
+          <w:sz w:val="21"/>
+          <w:szCs w:val="21"/>
+          <w:lang w:eastAsia="en-IN"/>
+        </w:rPr>
+        <w:t>System</w:t>
+      </w:r>
+      <w:r>
+        <w:rPr>
+          <w:rFonts w:ascii="Consolas" w:eastAsia="Times New Roman" w:hAnsi="Consolas" w:cs="Times New Roman"/>
+          <w:color w:val="D4D4D4"/>
+          <w:sz w:val="21"/>
+          <w:szCs w:val="21"/>
+          <w:lang w:eastAsia="en-IN"/>
+        </w:rPr>
+        <w:t>.</w:t>
+      </w:r>
+      <w:r>
+        <w:rPr>
+          <w:rFonts w:ascii="Consolas" w:eastAsia="Times New Roman" w:hAnsi="Consolas" w:cs="Times New Roman"/>
+          <w:color w:val="4FC1FF"/>
+          <w:sz w:val="21"/>
+          <w:szCs w:val="21"/>
+          <w:lang w:eastAsia="en-IN"/>
+        </w:rPr>
+        <w:t>out</w:t>
+      </w:r>
+      <w:r>
+        <w:rPr>
+          <w:rFonts w:ascii="Consolas" w:eastAsia="Times New Roman" w:hAnsi="Consolas" w:cs="Times New Roman"/>
+          <w:color w:val="D4D4D4"/>
+          <w:sz w:val="21"/>
+          <w:szCs w:val="21"/>
+          <w:lang w:eastAsia="en-IN"/>
+        </w:rPr>
+        <w:t>.</w:t>
+      </w:r>
+      <w:r>
+        <w:rPr>
+          <w:rFonts w:ascii="Consolas" w:eastAsia="Times New Roman" w:hAnsi="Consolas" w:cs="Times New Roman"/>
+          <w:color w:val="DCDCAA"/>
+          <w:sz w:val="21"/>
+          <w:szCs w:val="21"/>
+          <w:lang w:eastAsia="en-IN"/>
+        </w:rPr>
+        <w:t>print</w:t>
+      </w:r>
+      <w:r>
+        <w:rPr>
+          <w:rFonts w:ascii="Consolas" w:eastAsia="Times New Roman" w:hAnsi="Consolas" w:cs="Times New Roman"/>
+          <w:color w:val="D4D4D4"/>
+          <w:sz w:val="21"/>
+          <w:szCs w:val="21"/>
+          <w:lang w:eastAsia="en-IN"/>
+        </w:rPr>
+        <w:t>(</w:t>
+      </w:r>
+      <w:r>
+        <w:rPr>
+          <w:rFonts w:ascii="Consolas" w:eastAsia="Times New Roman" w:hAnsi="Consolas" w:cs="Times New Roman"/>
+          <w:color w:val="CE9178"/>
+          <w:sz w:val="21"/>
+          <w:szCs w:val="21"/>
+          <w:lang w:eastAsia="en-IN"/>
+        </w:rPr>
+        <w:t>"B"</w:t>
+      </w:r>
+      <w:r>
+        <w:rPr>
+          <w:rFonts w:ascii="Consolas" w:eastAsia="Times New Roman" w:hAnsi="Consolas" w:cs="Times New Roman"/>
+          <w:color w:val="D4D4D4"/>
+          <w:sz w:val="21"/>
+          <w:szCs w:val="21"/>
+          <w:lang w:eastAsia="en-IN"/>
+        </w:rPr>
+        <w:t>);        </w:t>
+      </w:r>
+    </w:p>
+    <w:p>
+      <w:pPr>
+        <w:pStyle w:val="ListParagraph"/>
+        <w:numPr>
+          <w:ilvl w:val="0"/>
+          <w:numId w:val="2"/>
+        </w:numPr>
+        <w:shd w:val="clear" w:color="auto" w:fill="1E1E1E"/>
+        <w:spacing w:after="0" w:line="285" w:lineRule="atLeast"/>
+        <w:rPr>
+          <w:rFonts w:ascii="Consolas" w:eastAsia="Times New Roman" w:hAnsi="Consolas" w:cs="Times New Roman"/>
+          <w:color w:val="D4D4D4"/>
+          <w:sz w:val="21"/>
+          <w:szCs w:val="21"/>
+          <w:lang w:eastAsia="en-IN"/>
+        </w:rPr>
+      </w:pPr>
+    </w:p>
+    <w:p>
+      <w:pPr>
+        <w:pStyle w:val="ListParagraph"/>
+        <w:numPr>
+          <w:ilvl w:val="0"/>
+          <w:numId w:val="2"/>
+        </w:numPr>
+        <w:shd w:val="clear" w:color="auto" w:fill="1E1E1E"/>
+        <w:spacing w:after="0" w:line="285" w:lineRule="atLeast"/>
+        <w:rPr>
+          <w:rFonts w:ascii="Consolas" w:eastAsia="Times New Roman" w:hAnsi="Consolas" w:cs="Times New Roman"/>
+          <w:color w:val="D4D4D4"/>
+          <w:sz w:val="21"/>
+          <w:szCs w:val="21"/>
+          <w:lang w:eastAsia="en-IN"/>
+        </w:rPr>
+      </w:pPr>
+      <w:r>
+        <w:rPr>
+          <w:rFonts w:ascii="Consolas" w:eastAsia="Times New Roman" w:hAnsi="Consolas" w:cs="Times New Roman"/>
+          <w:color w:val="D4D4D4"/>
+          <w:sz w:val="21"/>
+          <w:szCs w:val="21"/>
+          <w:lang w:eastAsia="en-IN"/>
+        </w:rPr>
+        <w:t>            }</w:t>
+      </w:r>
+    </w:p>
+    <w:p>
+      <w:pPr>
+        <w:pStyle w:val="ListParagraph"/>
+        <w:numPr>
+          <w:ilvl w:val="0"/>
+          <w:numId w:val="2"/>
+        </w:numPr>
+        <w:shd w:val="clear" w:color="auto" w:fill="1E1E1E"/>
+        <w:spacing w:after="0" w:line="285" w:lineRule="atLeast"/>
+        <w:rPr>
+          <w:rFonts w:ascii="Consolas" w:eastAsia="Times New Roman" w:hAnsi="Consolas" w:cs="Times New Roman"/>
+          <w:color w:val="D4D4D4"/>
+          <w:sz w:val="21"/>
+          <w:szCs w:val="21"/>
+          <w:lang w:eastAsia="en-IN"/>
+        </w:rPr>
+      </w:pPr>
+      <w:r>
+        <w:rPr>
+          <w:rFonts w:ascii="Consolas" w:eastAsia="Times New Roman" w:hAnsi="Consolas" w:cs="Times New Roman"/>
+          <w:color w:val="D4D4D4"/>
+          <w:sz w:val="21"/>
+          <w:szCs w:val="21"/>
+          <w:lang w:eastAsia="en-IN"/>
+        </w:rPr>
+        <w:t>        }</w:t>
+      </w:r>
+    </w:p>
+    <w:p>
+      <w:pPr>
+        <w:pStyle w:val="ListParagraph"/>
+        <w:numPr>
+          <w:ilvl w:val="0"/>
+          <w:numId w:val="2"/>
+        </w:numPr>
+        <w:shd w:val="clear" w:color="auto" w:fill="1E1E1E"/>
+        <w:spacing w:after="0" w:line="285" w:lineRule="atLeast"/>
+        <w:rPr>
+          <w:rFonts w:ascii="Consolas" w:eastAsia="Times New Roman" w:hAnsi="Consolas" w:cs="Times New Roman"/>
+          <w:color w:val="D4D4D4"/>
+          <w:sz w:val="21"/>
+          <w:szCs w:val="21"/>
+          <w:lang w:eastAsia="en-IN"/>
+        </w:rPr>
+      </w:pPr>
+    </w:p>
+    <w:p>
+      <w:pPr>
+        <w:pStyle w:val="ListParagraph"/>
+        <w:numPr>
+          <w:ilvl w:val="0"/>
+          <w:numId w:val="2"/>
+        </w:numPr>
+        <w:shd w:val="clear" w:color="auto" w:fill="1E1E1E"/>
+        <w:spacing w:after="0" w:line="285" w:lineRule="atLeast"/>
+        <w:rPr>
+          <w:rFonts w:ascii="Consolas" w:eastAsia="Times New Roman" w:hAnsi="Consolas" w:cs="Times New Roman"/>
+          <w:color w:val="D4D4D4"/>
+          <w:sz w:val="21"/>
+          <w:szCs w:val="21"/>
+          <w:lang w:eastAsia="en-IN"/>
+        </w:rPr>
+      </w:pPr>
+      <w:r>
+        <w:rPr>
+          <w:rFonts w:ascii="Consolas" w:eastAsia="Times New Roman" w:hAnsi="Consolas" w:cs="Times New Roman"/>
+          <w:color w:val="D4D4D4"/>
+          <w:sz w:val="21"/>
+          <w:szCs w:val="21"/>
+          <w:lang w:eastAsia="en-IN"/>
+        </w:rPr>
+        <w:t>    }</w:t>
+      </w:r>
+    </w:p>
+    <w:p>
+      <w:pPr>
+        <w:pStyle w:val="ListParagraph"/>
+        <w:numPr>
+          <w:ilvl w:val="0"/>
+          <w:numId w:val="2"/>
+        </w:numPr>
+        <w:shd w:val="clear" w:color="auto" w:fill="1E1E1E"/>
+        <w:spacing w:after="0" w:line="285" w:lineRule="atLeast"/>
+        <w:rPr>
+          <w:rFonts w:ascii="Consolas" w:eastAsia="Times New Roman" w:hAnsi="Consolas" w:cs="Times New Roman"/>
+          <w:color w:val="D4D4D4"/>
+          <w:sz w:val="21"/>
+          <w:szCs w:val="21"/>
+          <w:lang w:eastAsia="en-IN"/>
+        </w:rPr>
+      </w:pPr>
+      <w:r>
+        <w:rPr>
+          <w:rFonts w:ascii="Consolas" w:eastAsia="Times New Roman" w:hAnsi="Consolas" w:cs="Times New Roman"/>
+          <w:color w:val="D4D4D4"/>
+          <w:sz w:val="21"/>
+          <w:szCs w:val="21"/>
+          <w:lang w:eastAsia="en-IN"/>
+        </w:rPr>
+        <w:t>}</w:t>
+      </w:r>
+    </w:p>
+    <w:p>
+      <w:pPr>
+        <w:rPr>
+          <w:rFonts w:ascii="Calibri" w:eastAsia="Times New Roman" w:hAnsi="Calibri" w:cs="Calibri"/>
+          <w:sz w:val="24"/>
+          <w:szCs w:val="24"/>
+          <w:lang w:eastAsia="en-IN"/>
+        </w:rPr>
+      </w:pPr>
+      <w:r>
+        <w:rPr>
+          <w:rFonts w:ascii="Calibri" w:eastAsia="Times New Roman" w:hAnsi="Calibri" w:cs="Calibri"/>
+          <w:sz w:val="24"/>
+          <w:szCs w:val="24"/>
+          <w:lang w:eastAsia="en-IN"/>
+        </w:rPr>
+        <w:lastRenderedPageBreak/>
+        <w:t>QUES-4) WHY DO WE NEED EXCEPTION HANDLING IN JAVA?</w:t>
+      </w:r>
+    </w:p>
+    <w:p>
+      <w:pPr>
+        <w:rPr>
+          <w:rFonts w:ascii="Calibri" w:eastAsia="Times New Roman" w:hAnsi="Calibri" w:cs="Calibri"/>
+          <w:sz w:val="24"/>
+          <w:szCs w:val="24"/>
+          <w:lang w:eastAsia="en-IN"/>
+        </w:rPr>
+      </w:pPr>
+      <w:r>
+        <w:rPr>
+          <w:rFonts w:ascii="Calibri" w:eastAsia="Times New Roman" w:hAnsi="Calibri" w:cs="Calibri"/>
+          <w:sz w:val="24"/>
+          <w:szCs w:val="24"/>
+          <w:lang w:eastAsia="en-IN"/>
+        </w:rPr>
+        <w:t xml:space="preserve">ANS) </w:t>
+      </w:r>
+      <w:r>
+        <w:rPr>
+          <w:rFonts w:ascii="Calibri" w:eastAsia="Times New Roman" w:hAnsi="Calibri" w:cs="Calibri"/>
+          <w:sz w:val="24"/>
+          <w:szCs w:val="24"/>
+          <w:lang w:eastAsia="en-IN"/>
+        </w:rPr>
+        <w:t>THE MAIN PURPOSE OF EXCEPTION HANDLING IN JAVA IS TO HANDLE THE UNKNOWN EXCEPTION, AND PREVENT THE APPLICATION TO HALT, AND MAKE USER DAILY LIFE EASY.</w:t>
+      </w:r>
+    </w:p>
+    <w:p>
+      <w:pPr>
+        <w:rPr>
+          <w:rFonts w:ascii="Calibri" w:eastAsia="Times New Roman" w:hAnsi="Calibri" w:cs="Calibri"/>
+          <w:sz w:val="24"/>
+          <w:szCs w:val="24"/>
+          <w:lang w:eastAsia="en-IN"/>
+        </w:rPr>
+      </w:pPr>
+    </w:p>
+    <w:p>
+      <w:pPr>
+        <w:rPr>
+          <w:rFonts w:ascii="Calibri" w:eastAsia="Times New Roman" w:hAnsi="Calibri" w:cs="Calibri"/>
+          <w:sz w:val="24"/>
+          <w:szCs w:val="24"/>
+          <w:lang w:eastAsia="en-IN"/>
+        </w:rPr>
+      </w:pPr>
+    </w:p>
+    <w:p>
+      <w:pPr>
+        <w:rPr>
+          <w:rFonts w:ascii="Calibri" w:eastAsia="Times New Roman" w:hAnsi="Calibri" w:cs="Calibri"/>
+          <w:sz w:val="24"/>
+          <w:szCs w:val="24"/>
+          <w:lang w:eastAsia="en-IN"/>
+        </w:rPr>
+      </w:pPr>
+      <w:r>
+        <w:rPr>
+          <w:rFonts w:ascii="Calibri" w:eastAsia="Times New Roman" w:hAnsi="Calibri" w:cs="Calibri"/>
+          <w:sz w:val="24"/>
+          <w:szCs w:val="24"/>
+          <w:lang w:eastAsia="en-IN"/>
+        </w:rPr>
+        <w:t>QUES-5) WHAT IS THE DIFFERENCE BETWEEN EXCEPTION AND ERROR IN JAVA?</w:t>
+      </w:r>
+    </w:p>
+    <w:p>
+      <w:pPr>
+        <w:rPr>
+          <w:rFonts w:ascii="Calibri" w:eastAsia="Times New Roman" w:hAnsi="Calibri" w:cs="Calibri"/>
+          <w:sz w:val="24"/>
+          <w:szCs w:val="24"/>
+          <w:lang w:eastAsia="en-IN"/>
+        </w:rPr>
+      </w:pPr>
+      <w:r>
+        <w:rPr>
+          <w:rFonts w:ascii="Calibri" w:eastAsia="Times New Roman" w:hAnsi="Calibri" w:cs="Calibri"/>
+          <w:sz w:val="24"/>
+          <w:szCs w:val="24"/>
+          <w:lang w:eastAsia="en-IN"/>
+        </w:rPr>
+        <w:t>ANS) EXCEPTION- KNOWN ERROR, WE CAN EASILY IDENTIFY, HANDLE AND DUCK THE EXCEPTION</w:t>
+      </w:r>
+      <w:r>
+        <w:rPr>
+          <w:rFonts w:ascii="Calibri" w:eastAsia="Times New Roman" w:hAnsi="Calibri" w:cs="Calibri"/>
+          <w:sz w:val="24"/>
+          <w:szCs w:val="24"/>
+          <w:lang w:eastAsia="en-IN"/>
+        </w:rPr>
+        <w:t>.</w:t>
+      </w:r>
+    </w:p>
+    <w:p>
+      <w:pPr>
+        <w:rPr>
+          <w:rFonts w:ascii="Calibri" w:eastAsia="Times New Roman" w:hAnsi="Calibri" w:cs="Calibri"/>
+          <w:sz w:val="24"/>
+          <w:szCs w:val="24"/>
+          <w:lang w:eastAsia="en-IN"/>
+        </w:rPr>
+      </w:pPr>
+      <w:r>
+        <w:rPr>
+          <w:rFonts w:ascii="Calibri" w:eastAsia="Times New Roman" w:hAnsi="Calibri" w:cs="Calibri"/>
+          <w:sz w:val="24"/>
+          <w:szCs w:val="24"/>
+          <w:lang w:eastAsia="en-IN"/>
+        </w:rPr>
+        <w:t>PARENT CLASS IS EXCEPTION, THERE ARE MANY TYPES OF ERROR.</w:t>
+      </w:r>
+    </w:p>
+    <w:p>
+      <w:pPr>
+        <w:rPr>
+          <w:rFonts w:ascii="Calibri" w:eastAsia="Times New Roman" w:hAnsi="Calibri" w:cs="Calibri"/>
+          <w:sz w:val="24"/>
+          <w:szCs w:val="24"/>
+          <w:lang w:eastAsia="en-IN"/>
+        </w:rPr>
+      </w:pPr>
+      <w:r>
+        <w:rPr>
+          <w:rFonts w:ascii="Calibri" w:eastAsia="Times New Roman" w:hAnsi="Calibri" w:cs="Calibri"/>
+          <w:sz w:val="24"/>
+          <w:szCs w:val="24"/>
+          <w:lang w:eastAsia="en-IN"/>
+        </w:rPr>
+        <w:t xml:space="preserve">ERROR- UNKNOWN ERROR WHICH OCCUR AT INSTANT AND </w:t>
+      </w:r>
+      <w:r>
+        <w:rPr>
+          <w:rFonts w:ascii="Calibri" w:eastAsia="Times New Roman" w:hAnsi="Calibri" w:cs="Calibri"/>
+          <w:sz w:val="24"/>
+          <w:szCs w:val="24"/>
+          <w:lang w:eastAsia="en-IN"/>
+        </w:rPr>
+        <w:t>IT DIRECTLY HALT THE APPLICATION.</w:t>
+      </w:r>
+    </w:p>
+    <w:p>
+      <w:pPr>
+        <w:rPr>
+          <w:rFonts w:ascii="Calibri" w:eastAsia="Times New Roman" w:hAnsi="Calibri" w:cs="Calibri"/>
+          <w:sz w:val="24"/>
+          <w:szCs w:val="24"/>
+          <w:lang w:eastAsia="en-IN"/>
+        </w:rPr>
+      </w:pPr>
+      <w:r>
+        <w:rPr>
+          <w:rFonts w:ascii="Calibri" w:eastAsia="Times New Roman" w:hAnsi="Calibri" w:cs="Calibri"/>
+          <w:sz w:val="24"/>
+          <w:szCs w:val="24"/>
+          <w:lang w:eastAsia="en-IN"/>
+        </w:rPr>
+        <w:t>THERE ARE MANY TYPES OF ERROR:- COMPILE TIME ERROR, RUNTIME ERROR, SYNTAX ERROR.</w:t>
+      </w:r>
+    </w:p>
+    <w:p>
+      <w:pPr>
+        <w:rPr>
+          <w:rFonts w:ascii="Calibri" w:eastAsia="Times New Roman" w:hAnsi="Calibri" w:cs="Calibri"/>
+          <w:sz w:val="24"/>
+          <w:szCs w:val="24"/>
+          <w:lang w:eastAsia="en-IN"/>
+        </w:rPr>
+      </w:pPr>
+    </w:p>
+    <w:p>
+      <w:pPr>
+        <w:rPr>
+          <w:rFonts w:ascii="Calibri" w:eastAsia="Times New Roman" w:hAnsi="Calibri" w:cs="Calibri"/>
+          <w:sz w:val="24"/>
+          <w:szCs w:val="24"/>
+          <w:lang w:eastAsia="en-IN"/>
+        </w:rPr>
+      </w:pPr>
+    </w:p>
+    <w:p>
+      <w:pPr>
+        <w:rPr>
+          <w:rFonts w:ascii="Calibri" w:eastAsia="Times New Roman" w:hAnsi="Calibri" w:cs="Calibri"/>
+          <w:sz w:val="24"/>
+          <w:szCs w:val="24"/>
+          <w:lang w:eastAsia="en-IN"/>
+        </w:rPr>
+      </w:pPr>
+      <w:r>
+        <w:rPr>
+          <w:rFonts w:ascii="Calibri" w:eastAsia="Times New Roman" w:hAnsi="Calibri" w:cs="Calibri"/>
+          <w:sz w:val="24"/>
+          <w:szCs w:val="24"/>
+          <w:lang w:eastAsia="en-IN"/>
+        </w:rPr>
+        <w:t>QUES-6) NAME THE DIFFERENT TYPES OF EXCEPTIONS IN JAVA?</w:t>
+      </w:r>
+    </w:p>
+    <w:p>
+      <w:pPr>
+        <w:rPr>
+          <w:rFonts w:ascii="Calibri" w:eastAsia="Times New Roman" w:hAnsi="Calibri" w:cs="Calibri"/>
+          <w:sz w:val="24"/>
+          <w:szCs w:val="24"/>
+          <w:lang w:eastAsia="en-IN"/>
+        </w:rPr>
+      </w:pPr>
+      <w:r>
+        <w:rPr>
+          <w:rFonts w:ascii="Calibri" w:eastAsia="Times New Roman" w:hAnsi="Calibri" w:cs="Calibri"/>
+          <w:sz w:val="24"/>
+          <w:szCs w:val="24"/>
+          <w:lang w:eastAsia="en-IN"/>
+        </w:rPr>
+        <w:t>ANS) THERE ARE TWO TYPES OF EXCEPTION:-</w:t>
+      </w:r>
+    </w:p>
+    <w:p>
+      <w:pPr>
+        <w:pStyle w:val="ListParagraph"/>
+        <w:numPr>
+          <w:ilvl w:val="0"/>
+          <w:numId w:val="4"/>
+        </w:numPr>
+        <w:rPr>
+          <w:rFonts w:ascii="Calibri" w:eastAsia="Times New Roman" w:hAnsi="Calibri" w:cs="Calibri"/>
+          <w:sz w:val="24"/>
+          <w:szCs w:val="24"/>
+          <w:lang w:eastAsia="en-IN"/>
+        </w:rPr>
+      </w:pPr>
+      <w:r>
+        <w:rPr>
+          <w:rFonts w:ascii="Calibri" w:eastAsia="Times New Roman" w:hAnsi="Calibri" w:cs="Calibri"/>
+          <w:sz w:val="24"/>
+          <w:szCs w:val="24"/>
+          <w:lang w:eastAsia="en-IN"/>
+        </w:rPr>
+        <w:t>CHECKED EXCEPTION:- THE EXCEPTION THAT ARE CHECKED BY THE COMPILER AT COMPILE TIME.</w:t>
+      </w:r>
+    </w:p>
+    <w:p>
+      <w:pPr>
+        <w:pStyle w:val="ListParagraph"/>
+        <w:numPr>
+          <w:ilvl w:val="0"/>
+          <w:numId w:val="4"/>
+        </w:numPr>
+        <w:rPr>
+          <w:rFonts w:ascii="Calibri" w:eastAsia="Times New Roman" w:hAnsi="Calibri" w:cs="Calibri"/>
+          <w:sz w:val="24"/>
+          <w:szCs w:val="24"/>
+          <w:lang w:eastAsia="en-IN"/>
+        </w:rPr>
+      </w:pPr>
+      <w:r>
+        <w:rPr>
+          <w:rFonts w:ascii="Calibri" w:eastAsia="Times New Roman" w:hAnsi="Calibri" w:cs="Calibri"/>
+          <w:sz w:val="24"/>
+          <w:szCs w:val="24"/>
+          <w:lang w:eastAsia="en-IN"/>
+        </w:rPr>
+        <w:t>UNCHECKED EXCEPTION:- THE EXCEPTION THAT ARE NOT CHECKED BY THE COMPILER AT COMPILE TIME.</w:t>
+      </w:r>
+    </w:p>
+    <w:p>
+      <w:pPr>
+        <w:rPr>
+          <w:rFonts w:ascii="Calibri" w:eastAsia="Times New Roman" w:hAnsi="Calibri" w:cs="Calibri"/>
+          <w:sz w:val="24"/>
+          <w:szCs w:val="24"/>
+          <w:lang w:eastAsia="en-IN"/>
+        </w:rPr>
+      </w:pPr>
+    </w:p>
+    <w:p>
+      <w:pPr>
+        <w:rPr>
+          <w:rFonts w:ascii="Calibri" w:eastAsia="Times New Roman" w:hAnsi="Calibri" w:cs="Calibri"/>
+          <w:sz w:val="24"/>
+          <w:szCs w:val="24"/>
+          <w:lang w:eastAsia="en-IN"/>
+        </w:rPr>
+      </w:pPr>
+      <w:r>
+        <w:rPr>
+          <w:rFonts w:ascii="Calibri" w:eastAsia="Times New Roman" w:hAnsi="Calibri" w:cs="Calibri"/>
+          <w:sz w:val="24"/>
+          <w:szCs w:val="24"/>
+          <w:lang w:eastAsia="en-IN"/>
+        </w:rPr>
+        <w:t>QUES-7) CAN WE JUST USE TRY INSTEAD OF FINALLY AND CATCH BLOCK?</w:t>
+      </w:r>
+    </w:p>
+    <w:p>
+      <w:pPr>
+        <w:rPr>
+          <w:rFonts w:ascii="Calibri" w:eastAsia="Times New Roman" w:hAnsi="Calibri" w:cs="Calibri"/>
+          <w:sz w:val="24"/>
+          <w:szCs w:val="24"/>
+          <w:lang w:eastAsia="en-IN"/>
+        </w:rPr>
+      </w:pPr>
+      <w:r>
+        <w:rPr>
+          <w:rFonts w:ascii="Calibri" w:eastAsia="Times New Roman" w:hAnsi="Calibri" w:cs="Calibri"/>
+          <w:sz w:val="24"/>
+          <w:szCs w:val="24"/>
+          <w:lang w:eastAsia="en-IN"/>
+        </w:rPr>
+        <w:t>ANS) NO.</w:t>
       </w:r>
     </w:p>
     <w:sectPr>
@@ -45,6 +1839,452 @@
     </w:sectPr>
   </w:body>
 </w:document>
+</file>
+
+<file path=word/endnotes.xml><?xml version="1.0" encoding="utf-8"?>
+<w:endnotes xmlns:wpc="http://schemas.microsoft.com/office/word/2010/wordprocessingCanvas" xmlns:cx="http://schemas.microsoft.com/office/drawing/2014/chartex" xmlns:cx1="http://schemas.microsoft.com/office/drawing/2015/9/8/chartex" xmlns:cx2="http://schemas.microsoft.com/office/drawing/2015/10/21/chartex" xmlns:cx3="http://schemas.microsoft.com/office/drawing/2016/5/9/chartex" xmlns:cx4="http://schemas.microsoft.com/office/drawing/2016/5/10/chartex" xmlns:cx5="http://schemas.microsoft.com/office/drawing/2016/5/11/chartex" xmlns:cx6="http://schemas.microsoft.com/office/drawing/2016/5/12/chartex" xmlns:cx7="http://schemas.microsoft.com/office/drawing/2016/5/13/chartex" xmlns:cx8="http://schemas.microsoft.com/office/drawing/2016/5/14/chartex" xmlns:mc="http://schemas.openxmlformats.org/markup-compatibility/2006" xmlns:aink="http://schemas.microsoft.com/office/drawing/2016/ink" xmlns:am3d="http://schemas.microsoft.com/office/drawing/2017/model3d" xmlns:o="urn:schemas-microsoft-com:office:office" xmlns:oel="http://schemas.microsoft.com/office/2019/extlst" xmlns:r="http://schemas.openxmlformats.org/officeDocument/2006/relationships" xmlns:m="http://schemas.openxmlformats.org/officeDocument/2006/math" xmlns:v="urn:schemas-microsoft-com:vml" xmlns:wp14="http://schemas.microsoft.com/office/word/2010/wordprocessingDrawing" xmlns:wp="http://schemas.openxmlformats.org/drawingml/2006/wordprocessingDrawing" xmlns:w10="urn:schemas-microsoft-com:office:word" xmlns:w="http://schemas.openxmlformats.org/wordprocessingml/2006/main" xmlns:w14="http://schemas.microsoft.com/office/word/2010/wordml" xmlns:w15="http://schemas.microsoft.com/office/word/2012/wordml" xmlns:w16cex="http://schemas.microsoft.com/office/word/2018/wordml/cex" xmlns:w16cid="http://schemas.microsoft.com/office/word/2016/wordml/cid" xmlns:w16="http://schemas.microsoft.com/office/word/2018/wordml" xmlns:w16du="http://schemas.microsoft.com/office/word/2023/wordml/word16du" xmlns:w16sdtdh="http://schemas.microsoft.com/office/word/2020/wordml/sdtdatahash" xmlns:w16se="http://schemas.microsoft.com/office/word/2015/wordml/symex" xmlns:wpg="http://schemas.microsoft.com/office/word/2010/wordprocessingGroup" xmlns:wpi="http://schemas.microsoft.com/office/word/2010/wordprocessingInk" xmlns:wne="http://schemas.microsoft.com/office/word/2006/wordml" xmlns:wps="http://schemas.microsoft.com/office/word/2010/wordprocessingShape" mc:Ignorable="w14 w15 w16se w16cid w16 w16cex w16sdtdh wp14">
+  <w:endnote w:type="separator" w:id="-1">
+    <w:p>
+      <w:pPr>
+        <w:spacing w:after="0" w:line="240" w:lineRule="auto"/>
+      </w:pPr>
+      <w:r>
+        <w:separator/>
+      </w:r>
+    </w:p>
+  </w:endnote>
+  <w:endnote w:type="continuationSeparator" w:id="0">
+    <w:p>
+      <w:pPr>
+        <w:spacing w:after="0" w:line="240" w:lineRule="auto"/>
+      </w:pPr>
+      <w:r>
+        <w:continuationSeparator/>
+      </w:r>
+    </w:p>
+  </w:endnote>
+</w:endnotes>
+</file>
+
+<file path=word/footnotes.xml><?xml version="1.0" encoding="utf-8"?>
+<w:footnotes xmlns:wpc="http://schemas.microsoft.com/office/word/2010/wordprocessingCanvas" xmlns:cx="http://schemas.microsoft.com/office/drawing/2014/chartex" xmlns:cx1="http://schemas.microsoft.com/office/drawing/2015/9/8/chartex" xmlns:cx2="http://schemas.microsoft.com/office/drawing/2015/10/21/chartex" xmlns:cx3="http://schemas.microsoft.com/office/drawing/2016/5/9/chartex" xmlns:cx4="http://schemas.microsoft.com/office/drawing/2016/5/10/chartex" xmlns:cx5="http://schemas.microsoft.com/office/drawing/2016/5/11/chartex" xmlns:cx6="http://schemas.microsoft.com/office/drawing/2016/5/12/chartex" xmlns:cx7="http://schemas.microsoft.com/office/drawing/2016/5/13/chartex" xmlns:cx8="http://schemas.microsoft.com/office/drawing/2016/5/14/chartex" xmlns:mc="http://schemas.openxmlformats.org/markup-compatibility/2006" xmlns:aink="http://schemas.microsoft.com/office/drawing/2016/ink" xmlns:am3d="http://schemas.microsoft.com/office/drawing/2017/model3d" xmlns:o="urn:schemas-microsoft-com:office:office" xmlns:oel="http://schemas.microsoft.com/office/2019/extlst" xmlns:r="http://schemas.openxmlformats.org/officeDocument/2006/relationships" xmlns:m="http://schemas.openxmlformats.org/officeDocument/2006/math" xmlns:v="urn:schemas-microsoft-com:vml" xmlns:wp14="http://schemas.microsoft.com/office/word/2010/wordprocessingDrawing" xmlns:wp="http://schemas.openxmlformats.org/drawingml/2006/wordprocessingDrawing" xmlns:w10="urn:schemas-microsoft-com:office:word" xmlns:w="http://schemas.openxmlformats.org/wordprocessingml/2006/main" xmlns:w14="http://schemas.microsoft.com/office/word/2010/wordml" xmlns:w15="http://schemas.microsoft.com/office/word/2012/wordml" xmlns:w16cex="http://schemas.microsoft.com/office/word/2018/wordml/cex" xmlns:w16cid="http://schemas.microsoft.com/office/word/2016/wordml/cid" xmlns:w16="http://schemas.microsoft.com/office/word/2018/wordml" xmlns:w16du="http://schemas.microsoft.com/office/word/2023/wordml/word16du" xmlns:w16sdtdh="http://schemas.microsoft.com/office/word/2020/wordml/sdtdatahash" xmlns:w16se="http://schemas.microsoft.com/office/word/2015/wordml/symex" xmlns:wpg="http://schemas.microsoft.com/office/word/2010/wordprocessingGroup" xmlns:wpi="http://schemas.microsoft.com/office/word/2010/wordprocessingInk" xmlns:wne="http://schemas.microsoft.com/office/word/2006/wordml" xmlns:wps="http://schemas.microsoft.com/office/word/2010/wordprocessingShape" mc:Ignorable="w14 w15 w16se w16cid w16 w16cex w16sdtdh wp14">
+  <w:footnote w:type="separator" w:id="-1">
+    <w:p>
+      <w:pPr>
+        <w:spacing w:after="0" w:line="240" w:lineRule="auto"/>
+      </w:pPr>
+      <w:r>
+        <w:separator/>
+      </w:r>
+    </w:p>
+  </w:footnote>
+  <w:footnote w:type="continuationSeparator" w:id="0">
+    <w:p>
+      <w:pPr>
+        <w:spacing w:after="0" w:line="240" w:lineRule="auto"/>
+      </w:pPr>
+      <w:r>
+        <w:continuationSeparator/>
+      </w:r>
+    </w:p>
+  </w:footnote>
+</w:footnotes>
+</file>
+
+<file path=word/numbering.xml><?xml version="1.0" encoding="utf-8"?>
+<w:numbering xmlns:wpc="http://schemas.microsoft.com/office/word/2010/wordprocessingCanvas" xmlns:cx="http://schemas.microsoft.com/office/drawing/2014/chartex" xmlns:cx1="http://schemas.microsoft.com/office/drawing/2015/9/8/chartex" xmlns:cx2="http://schemas.microsoft.com/office/drawing/2015/10/21/chartex" xmlns:cx3="http://schemas.microsoft.com/office/drawing/2016/5/9/chartex" xmlns:cx4="http://schemas.microsoft.com/office/drawing/2016/5/10/chartex" xmlns:cx5="http://schemas.microsoft.com/office/drawing/2016/5/11/chartex" xmlns:cx6="http://schemas.microsoft.com/office/drawing/2016/5/12/chartex" xmlns:cx7="http://schemas.microsoft.com/office/drawing/2016/5/13/chartex" xmlns:cx8="http://schemas.microsoft.com/office/drawing/2016/5/14/chartex" xmlns:mc="http://schemas.openxmlformats.org/markup-compatibility/2006" xmlns:aink="http://schemas.microsoft.com/office/drawing/2016/ink" xmlns:am3d="http://schemas.microsoft.com/office/drawing/2017/model3d" xmlns:o="urn:schemas-microsoft-com:office:office" xmlns:oel="http://schemas.microsoft.com/office/2019/extlst" xmlns:r="http://schemas.openxmlformats.org/officeDocument/2006/relationships" xmlns:m="http://schemas.openxmlformats.org/officeDocument/2006/math" xmlns:v="urn:schemas-microsoft-com:vml" xmlns:wp14="http://schemas.microsoft.com/office/word/2010/wordprocessingDrawing" xmlns:wp="http://schemas.openxmlformats.org/drawingml/2006/wordprocessingDrawing" xmlns:w10="urn:schemas-microsoft-com:office:word" xmlns:w="http://schemas.openxmlformats.org/wordprocessingml/2006/main" xmlns:w14="http://schemas.microsoft.com/office/word/2010/wordml" xmlns:w15="http://schemas.microsoft.com/office/word/2012/wordml" xmlns:w16cex="http://schemas.microsoft.com/office/word/2018/wordml/cex" xmlns:w16cid="http://schemas.microsoft.com/office/word/2016/wordml/cid" xmlns:w16="http://schemas.microsoft.com/office/word/2018/wordml" xmlns:w16du="http://schemas.microsoft.com/office/word/2023/wordml/word16du" xmlns:w16sdtdh="http://schemas.microsoft.com/office/word/2020/wordml/sdtdatahash" xmlns:w16se="http://schemas.microsoft.com/office/word/2015/wordml/symex" xmlns:wpg="http://schemas.microsoft.com/office/word/2010/wordprocessingGroup" xmlns:wpi="http://schemas.microsoft.com/office/word/2010/wordprocessingInk" xmlns:wne="http://schemas.microsoft.com/office/word/2006/wordml" xmlns:wps="http://schemas.microsoft.com/office/word/2010/wordprocessingShape" mc:Ignorable="w14 w15 w16se w16cid w16 w16cex w16sdtdh wp14">
+  <w:abstractNum w:abstractNumId="0" w15:restartNumberingAfterBreak="0">
+    <w:nsid w:val="1775124B"/>
+    <w:multiLevelType w:val="hybridMultilevel"/>
+    <w:tmpl w:val="287C9F32"/>
+    <w:lvl w:ilvl="0" w:tplc="CACEF86E">
+      <w:numFmt w:val="bullet"/>
+      <w:lvlText w:val="-"/>
+      <w:lvlJc w:val="left"/>
+      <w:pPr>
+        <w:ind w:left="720" w:hanging="360"/>
+      </w:pPr>
+      <w:rPr>
+        <w:rFonts w:ascii="Calibri" w:eastAsiaTheme="minorHAnsi" w:hAnsi="Calibri" w:cs="Calibri" w:hint="default"/>
+      </w:rPr>
+    </w:lvl>
+    <w:lvl w:ilvl="1" w:tplc="40090003" w:tentative="1">
+      <w:start w:val="1"/>
+      <w:numFmt w:val="bullet"/>
+      <w:lvlText w:val="o"/>
+      <w:lvlJc w:val="left"/>
+      <w:pPr>
+        <w:ind w:left="1440" w:hanging="360"/>
+      </w:pPr>
+      <w:rPr>
+        <w:rFonts w:ascii="Courier New" w:hAnsi="Courier New" w:cs="Courier New" w:hint="default"/>
+      </w:rPr>
+    </w:lvl>
+    <w:lvl w:ilvl="2" w:tplc="40090005" w:tentative="1">
+      <w:start w:val="1"/>
+      <w:numFmt w:val="bullet"/>
+      <w:lvlText w:val=""/>
+      <w:lvlJc w:val="left"/>
+      <w:pPr>
+        <w:ind w:left="2160" w:hanging="360"/>
+      </w:pPr>
+      <w:rPr>
+        <w:rFonts w:ascii="Wingdings" w:hAnsi="Wingdings" w:hint="default"/>
+      </w:rPr>
+    </w:lvl>
+    <w:lvl w:ilvl="3" w:tplc="40090001" w:tentative="1">
+      <w:start w:val="1"/>
+      <w:numFmt w:val="bullet"/>
+      <w:lvlText w:val=""/>
+      <w:lvlJc w:val="left"/>
+      <w:pPr>
+        <w:ind w:left="2880" w:hanging="360"/>
+      </w:pPr>
+      <w:rPr>
+        <w:rFonts w:ascii="Symbol" w:hAnsi="Symbol" w:hint="default"/>
+      </w:rPr>
+    </w:lvl>
+    <w:lvl w:ilvl="4" w:tplc="40090003" w:tentative="1">
+      <w:start w:val="1"/>
+      <w:numFmt w:val="bullet"/>
+      <w:lvlText w:val="o"/>
+      <w:lvlJc w:val="left"/>
+      <w:pPr>
+        <w:ind w:left="3600" w:hanging="360"/>
+      </w:pPr>
+      <w:rPr>
+        <w:rFonts w:ascii="Courier New" w:hAnsi="Courier New" w:cs="Courier New" w:hint="default"/>
+      </w:rPr>
+    </w:lvl>
+    <w:lvl w:ilvl="5" w:tplc="40090005" w:tentative="1">
+      <w:start w:val="1"/>
+      <w:numFmt w:val="bullet"/>
+      <w:lvlText w:val=""/>
+      <w:lvlJc w:val="left"/>
+      <w:pPr>
+        <w:ind w:left="4320" w:hanging="360"/>
+      </w:pPr>
+      <w:rPr>
+        <w:rFonts w:ascii="Wingdings" w:hAnsi="Wingdings" w:hint="default"/>
+      </w:rPr>
+    </w:lvl>
+    <w:lvl w:ilvl="6" w:tplc="40090001" w:tentative="1">
+      <w:start w:val="1"/>
+      <w:numFmt w:val="bullet"/>
+      <w:lvlText w:val=""/>
+      <w:lvlJc w:val="left"/>
+      <w:pPr>
+        <w:ind w:left="5040" w:hanging="360"/>
+      </w:pPr>
+      <w:rPr>
+        <w:rFonts w:ascii="Symbol" w:hAnsi="Symbol" w:hint="default"/>
+      </w:rPr>
+    </w:lvl>
+    <w:lvl w:ilvl="7" w:tplc="40090003" w:tentative="1">
+      <w:start w:val="1"/>
+      <w:numFmt w:val="bullet"/>
+      <w:lvlText w:val="o"/>
+      <w:lvlJc w:val="left"/>
+      <w:pPr>
+        <w:ind w:left="5760" w:hanging="360"/>
+      </w:pPr>
+      <w:rPr>
+        <w:rFonts w:ascii="Courier New" w:hAnsi="Courier New" w:cs="Courier New" w:hint="default"/>
+      </w:rPr>
+    </w:lvl>
+    <w:lvl w:ilvl="8" w:tplc="40090005" w:tentative="1">
+      <w:start w:val="1"/>
+      <w:numFmt w:val="bullet"/>
+      <w:lvlText w:val=""/>
+      <w:lvlJc w:val="left"/>
+      <w:pPr>
+        <w:ind w:left="6480" w:hanging="360"/>
+      </w:pPr>
+      <w:rPr>
+        <w:rFonts w:ascii="Wingdings" w:hAnsi="Wingdings" w:hint="default"/>
+      </w:rPr>
+    </w:lvl>
+  </w:abstractNum>
+  <w:abstractNum w:abstractNumId="1" w15:restartNumberingAfterBreak="0">
+    <w:nsid w:val="5EDF689C"/>
+    <w:multiLevelType w:val="hybridMultilevel"/>
+    <w:tmpl w:val="69D82002"/>
+    <w:lvl w:ilvl="0" w:tplc="40090011">
+      <w:start w:val="1"/>
+      <w:numFmt w:val="decimal"/>
+      <w:lvlText w:val="%1)"/>
+      <w:lvlJc w:val="left"/>
+      <w:pPr>
+        <w:ind w:left="720" w:hanging="360"/>
+      </w:pPr>
+      <w:rPr>
+        <w:rFonts w:hint="default"/>
+      </w:rPr>
+    </w:lvl>
+    <w:lvl w:ilvl="1" w:tplc="40090019" w:tentative="1">
+      <w:start w:val="1"/>
+      <w:numFmt w:val="lowerLetter"/>
+      <w:lvlText w:val="%2."/>
+      <w:lvlJc w:val="left"/>
+      <w:pPr>
+        <w:ind w:left="1440" w:hanging="360"/>
+      </w:pPr>
+    </w:lvl>
+    <w:lvl w:ilvl="2" w:tplc="4009001B" w:tentative="1">
+      <w:start w:val="1"/>
+      <w:numFmt w:val="lowerRoman"/>
+      <w:lvlText w:val="%3."/>
+      <w:lvlJc w:val="right"/>
+      <w:pPr>
+        <w:ind w:left="2160" w:hanging="180"/>
+      </w:pPr>
+    </w:lvl>
+    <w:lvl w:ilvl="3" w:tplc="4009000F" w:tentative="1">
+      <w:start w:val="1"/>
+      <w:numFmt w:val="decimal"/>
+      <w:lvlText w:val="%4."/>
+      <w:lvlJc w:val="left"/>
+      <w:pPr>
+        <w:ind w:left="2880" w:hanging="360"/>
+      </w:pPr>
+    </w:lvl>
+    <w:lvl w:ilvl="4" w:tplc="40090019" w:tentative="1">
+      <w:start w:val="1"/>
+      <w:numFmt w:val="lowerLetter"/>
+      <w:lvlText w:val="%5."/>
+      <w:lvlJc w:val="left"/>
+      <w:pPr>
+        <w:ind w:left="3600" w:hanging="360"/>
+      </w:pPr>
+    </w:lvl>
+    <w:lvl w:ilvl="5" w:tplc="4009001B" w:tentative="1">
+      <w:start w:val="1"/>
+      <w:numFmt w:val="lowerRoman"/>
+      <w:lvlText w:val="%6."/>
+      <w:lvlJc w:val="right"/>
+      <w:pPr>
+        <w:ind w:left="4320" w:hanging="180"/>
+      </w:pPr>
+    </w:lvl>
+    <w:lvl w:ilvl="6" w:tplc="4009000F" w:tentative="1">
+      <w:start w:val="1"/>
+      <w:numFmt w:val="decimal"/>
+      <w:lvlText w:val="%7."/>
+      <w:lvlJc w:val="left"/>
+      <w:pPr>
+        <w:ind w:left="5040" w:hanging="360"/>
+      </w:pPr>
+    </w:lvl>
+    <w:lvl w:ilvl="7" w:tplc="40090019" w:tentative="1">
+      <w:start w:val="1"/>
+      <w:numFmt w:val="lowerLetter"/>
+      <w:lvlText w:val="%8."/>
+      <w:lvlJc w:val="left"/>
+      <w:pPr>
+        <w:ind w:left="5760" w:hanging="360"/>
+      </w:pPr>
+    </w:lvl>
+    <w:lvl w:ilvl="8" w:tplc="4009001B" w:tentative="1">
+      <w:start w:val="1"/>
+      <w:numFmt w:val="lowerRoman"/>
+      <w:lvlText w:val="%9."/>
+      <w:lvlJc w:val="right"/>
+      <w:pPr>
+        <w:ind w:left="6480" w:hanging="180"/>
+      </w:pPr>
+    </w:lvl>
+  </w:abstractNum>
+  <w:abstractNum w:abstractNumId="2" w15:restartNumberingAfterBreak="0">
+    <w:nsid w:val="766556DA"/>
+    <w:multiLevelType w:val="hybridMultilevel"/>
+    <w:tmpl w:val="E1449C26"/>
+    <w:lvl w:ilvl="0" w:tplc="40090011">
+      <w:start w:val="1"/>
+      <w:numFmt w:val="decimal"/>
+      <w:lvlText w:val="%1)"/>
+      <w:lvlJc w:val="left"/>
+      <w:pPr>
+        <w:ind w:left="720" w:hanging="360"/>
+      </w:pPr>
+      <w:rPr>
+        <w:rFonts w:hint="default"/>
+      </w:rPr>
+    </w:lvl>
+    <w:lvl w:ilvl="1" w:tplc="40090019" w:tentative="1">
+      <w:start w:val="1"/>
+      <w:numFmt w:val="lowerLetter"/>
+      <w:lvlText w:val="%2."/>
+      <w:lvlJc w:val="left"/>
+      <w:pPr>
+        <w:ind w:left="1440" w:hanging="360"/>
+      </w:pPr>
+    </w:lvl>
+    <w:lvl w:ilvl="2" w:tplc="4009001B" w:tentative="1">
+      <w:start w:val="1"/>
+      <w:numFmt w:val="lowerRoman"/>
+      <w:lvlText w:val="%3."/>
+      <w:lvlJc w:val="right"/>
+      <w:pPr>
+        <w:ind w:left="2160" w:hanging="180"/>
+      </w:pPr>
+    </w:lvl>
+    <w:lvl w:ilvl="3" w:tplc="4009000F" w:tentative="1">
+      <w:start w:val="1"/>
+      <w:numFmt w:val="decimal"/>
+      <w:lvlText w:val="%4."/>
+      <w:lvlJc w:val="left"/>
+      <w:pPr>
+        <w:ind w:left="2880" w:hanging="360"/>
+      </w:pPr>
+    </w:lvl>
+    <w:lvl w:ilvl="4" w:tplc="40090019" w:tentative="1">
+      <w:start w:val="1"/>
+      <w:numFmt w:val="lowerLetter"/>
+      <w:lvlText w:val="%5."/>
+      <w:lvlJc w:val="left"/>
+      <w:pPr>
+        <w:ind w:left="3600" w:hanging="360"/>
+      </w:pPr>
+    </w:lvl>
+    <w:lvl w:ilvl="5" w:tplc="4009001B" w:tentative="1">
+      <w:start w:val="1"/>
+      <w:numFmt w:val="lowerRoman"/>
+      <w:lvlText w:val="%6."/>
+      <w:lvlJc w:val="right"/>
+      <w:pPr>
+        <w:ind w:left="4320" w:hanging="180"/>
+      </w:pPr>
+    </w:lvl>
+    <w:lvl w:ilvl="6" w:tplc="4009000F" w:tentative="1">
+      <w:start w:val="1"/>
+      <w:numFmt w:val="decimal"/>
+      <w:lvlText w:val="%7."/>
+      <w:lvlJc w:val="left"/>
+      <w:pPr>
+        <w:ind w:left="5040" w:hanging="360"/>
+      </w:pPr>
+    </w:lvl>
+    <w:lvl w:ilvl="7" w:tplc="40090019" w:tentative="1">
+      <w:start w:val="1"/>
+      <w:numFmt w:val="lowerLetter"/>
+      <w:lvlText w:val="%8."/>
+      <w:lvlJc w:val="left"/>
+      <w:pPr>
+        <w:ind w:left="5760" w:hanging="360"/>
+      </w:pPr>
+    </w:lvl>
+    <w:lvl w:ilvl="8" w:tplc="4009001B" w:tentative="1">
+      <w:start w:val="1"/>
+      <w:numFmt w:val="lowerRoman"/>
+      <w:lvlText w:val="%9."/>
+      <w:lvlJc w:val="right"/>
+      <w:pPr>
+        <w:ind w:left="6480" w:hanging="180"/>
+      </w:pPr>
+    </w:lvl>
+  </w:abstractNum>
+  <w:abstractNum w:abstractNumId="3" w15:restartNumberingAfterBreak="0">
+    <w:nsid w:val="784706E2"/>
+    <w:multiLevelType w:val="hybridMultilevel"/>
+    <w:tmpl w:val="6F162950"/>
+    <w:lvl w:ilvl="0" w:tplc="40090011">
+      <w:start w:val="1"/>
+      <w:numFmt w:val="decimal"/>
+      <w:lvlText w:val="%1)"/>
+      <w:lvlJc w:val="left"/>
+      <w:pPr>
+        <w:ind w:left="720" w:hanging="360"/>
+      </w:pPr>
+      <w:rPr>
+        <w:rFonts w:hint="default"/>
+      </w:rPr>
+    </w:lvl>
+    <w:lvl w:ilvl="1" w:tplc="40090019" w:tentative="1">
+      <w:start w:val="1"/>
+      <w:numFmt w:val="lowerLetter"/>
+      <w:lvlText w:val="%2."/>
+      <w:lvlJc w:val="left"/>
+      <w:pPr>
+        <w:ind w:left="1440" w:hanging="360"/>
+      </w:pPr>
+    </w:lvl>
+    <w:lvl w:ilvl="2" w:tplc="4009001B" w:tentative="1">
+      <w:start w:val="1"/>
+      <w:numFmt w:val="lowerRoman"/>
+      <w:lvlText w:val="%3."/>
+      <w:lvlJc w:val="right"/>
+      <w:pPr>
+        <w:ind w:left="2160" w:hanging="180"/>
+      </w:pPr>
+    </w:lvl>
+    <w:lvl w:ilvl="3" w:tplc="4009000F" w:tentative="1">
+      <w:start w:val="1"/>
+      <w:numFmt w:val="decimal"/>
+      <w:lvlText w:val="%4."/>
+      <w:lvlJc w:val="left"/>
+      <w:pPr>
+        <w:ind w:left="2880" w:hanging="360"/>
+      </w:pPr>
+    </w:lvl>
+    <w:lvl w:ilvl="4" w:tplc="40090019" w:tentative="1">
+      <w:start w:val="1"/>
+      <w:numFmt w:val="lowerLetter"/>
+      <w:lvlText w:val="%5."/>
+      <w:lvlJc w:val="left"/>
+      <w:pPr>
+        <w:ind w:left="3600" w:hanging="360"/>
+      </w:pPr>
+    </w:lvl>
+    <w:lvl w:ilvl="5" w:tplc="4009001B" w:tentative="1">
+      <w:start w:val="1"/>
+      <w:numFmt w:val="lowerRoman"/>
+      <w:lvlText w:val="%6."/>
+      <w:lvlJc w:val="right"/>
+      <w:pPr>
+        <w:ind w:left="4320" w:hanging="180"/>
+      </w:pPr>
+    </w:lvl>
+    <w:lvl w:ilvl="6" w:tplc="4009000F" w:tentative="1">
+      <w:start w:val="1"/>
+      <w:numFmt w:val="decimal"/>
+      <w:lvlText w:val="%7."/>
+      <w:lvlJc w:val="left"/>
+      <w:pPr>
+        <w:ind w:left="5040" w:hanging="360"/>
+      </w:pPr>
+    </w:lvl>
+    <w:lvl w:ilvl="7" w:tplc="40090019" w:tentative="1">
+      <w:start w:val="1"/>
+      <w:numFmt w:val="lowerLetter"/>
+      <w:lvlText w:val="%8."/>
+      <w:lvlJc w:val="left"/>
+      <w:pPr>
+        <w:ind w:left="5760" w:hanging="360"/>
+      </w:pPr>
+    </w:lvl>
+    <w:lvl w:ilvl="8" w:tplc="4009001B" w:tentative="1">
+      <w:start w:val="1"/>
+      <w:numFmt w:val="lowerRoman"/>
+      <w:lvlText w:val="%9."/>
+      <w:lvlJc w:val="right"/>
+      <w:pPr>
+        <w:ind w:left="6480" w:hanging="180"/>
+      </w:pPr>
+    </w:lvl>
+  </w:abstractNum>
+  <w:num w:numId="1" w16cid:durableId="1482424375">
+    <w:abstractNumId w:val="2"/>
+  </w:num>
+  <w:num w:numId="2" w16cid:durableId="411199870">
+    <w:abstractNumId w:val="0"/>
+  </w:num>
+  <w:num w:numId="3" w16cid:durableId="1154032563">
+    <w:abstractNumId w:val="1"/>
+  </w:num>
+  <w:num w:numId="4" w16cid:durableId="670177232">
+    <w:abstractNumId w:val="3"/>
+  </w:num>
+</w:numbering>
 </file>
 
 <file path=word/styles.xml><?xml version="1.0" encoding="utf-8"?>
@@ -473,6 +2713,61 @@
     <w:semiHidden/>
     <w:unhideWhenUsed/>
   </w:style>
+  <w:style w:type="paragraph" w:styleId="ListParagraph">
+    <w:name w:val="List Paragraph"/>
+    <w:basedOn w:val="Normal"/>
+    <w:uiPriority w:val="34"/>
+    <w:qFormat/>
+    <w:rsid w:val="00552C9E"/>
+    <w:pPr>
+      <w:ind w:left="720"/>
+      <w:contextualSpacing/>
+    </w:pPr>
+  </w:style>
+  <w:style w:type="paragraph" w:styleId="Header">
+    <w:name w:val="header"/>
+    <w:basedOn w:val="Normal"/>
+    <w:link w:val="HeaderChar"/>
+    <w:uiPriority w:val="99"/>
+    <w:unhideWhenUsed/>
+    <w:rsid w:val="00552C9E"/>
+    <w:pPr>
+      <w:tabs>
+        <w:tab w:val="center" w:pos="4513"/>
+        <w:tab w:val="right" w:pos="9026"/>
+      </w:tabs>
+      <w:spacing w:after="0" w:line="240" w:lineRule="auto"/>
+    </w:pPr>
+  </w:style>
+  <w:style w:type="character" w:customStyle="1" w:styleId="HeaderChar">
+    <w:name w:val="Header Char"/>
+    <w:basedOn w:val="DefaultParagraphFont"/>
+    <w:link w:val="Header"/>
+    <w:uiPriority w:val="99"/>
+    <w:rsid w:val="00552C9E"/>
+  </w:style>
+  <w:style w:type="paragraph" w:styleId="Footer">
+    <w:name w:val="footer"/>
+    <w:basedOn w:val="Normal"/>
+    <w:link w:val="FooterChar"/>
+    <w:uiPriority w:val="99"/>
+    <w:unhideWhenUsed/>
+    <w:rsid w:val="00552C9E"/>
+    <w:pPr>
+      <w:tabs>
+        <w:tab w:val="center" w:pos="4513"/>
+        <w:tab w:val="right" w:pos="9026"/>
+      </w:tabs>
+      <w:spacing w:after="0" w:line="240" w:lineRule="auto"/>
+    </w:pPr>
+  </w:style>
+  <w:style w:type="character" w:customStyle="1" w:styleId="FooterChar">
+    <w:name w:val="Footer Char"/>
+    <w:basedOn w:val="DefaultParagraphFont"/>
+    <w:link w:val="Footer"/>
+    <w:uiPriority w:val="99"/>
+    <w:rsid w:val="00552C9E"/>
+  </w:style>
 </w:styles>
 </file>
 
